--- a/source-multichoice/build/es-software-sistema-operativo-5.docx
+++ b/source-multichoice/build/es-software-sistema-operativo-5.docx
@@ -35,7 +35,103 @@
       <w:r>
         <w:t>b)</w:t>
         <w:tab/>
+        <w:t>Apple.</w:t>
+      </w:r>
+    </w:p>
+    <w:p>
+      <w:pPr>
+        <w:pStyle w:val="Choice"/>
+      </w:pPr>
+      <w:r>
+        <w:t>c)</w:t>
+        <w:tab/>
         <w:t>La comunidad.</w:t>
+      </w:r>
+    </w:p>
+    <w:p>
+      <w:pPr>
+        <w:pStyle w:val="Choice"/>
+      </w:pPr>
+      <w:r>
+        <w:t>d)</w:t>
+        <w:tab/>
+        <w:t>Google.</w:t>
+      </w:r>
+    </w:p>
+    <w:p>
+      <w:pPr>
+        <w:pStyle w:val="ListNumber"/>
+      </w:pPr>
+      <w:r>
+        <w:t>¿Quién es el desarrollador del sistema operativo Android?</w:t>
+      </w:r>
+    </w:p>
+    <w:p>
+      <w:pPr>
+        <w:pStyle w:val="Choice"/>
+      </w:pPr>
+      <w:r>
+        <w:t>a)</w:t>
+        <w:tab/>
+        <w:t>Google.</w:t>
+      </w:r>
+    </w:p>
+    <w:p>
+      <w:pPr>
+        <w:pStyle w:val="Choice"/>
+      </w:pPr>
+      <w:r>
+        <w:t>b)</w:t>
+        <w:tab/>
+        <w:t>Apple.</w:t>
+      </w:r>
+    </w:p>
+    <w:p>
+      <w:pPr>
+        <w:pStyle w:val="Choice"/>
+      </w:pPr>
+      <w:r>
+        <w:t>c)</w:t>
+        <w:tab/>
+        <w:t>Microsoft.</w:t>
+      </w:r>
+    </w:p>
+    <w:p>
+      <w:pPr>
+        <w:pStyle w:val="Choice"/>
+      </w:pPr>
+      <w:r>
+        <w:t>d)</w:t>
+        <w:tab/>
+        <w:t>La comunidad.</w:t>
+      </w:r>
+    </w:p>
+    <w:p>
+      <w:pPr>
+        <w:pStyle w:val="ListNumber"/>
+      </w:pPr>
+      <w:r>
+        <w:t>¿Quién es el desarrollador del sistema operativo GNU/Linux?</w:t>
+      </w:r>
+    </w:p>
+    <w:p>
+      <w:pPr>
+        <w:pStyle w:val="Choice"/>
+      </w:pPr>
+      <w:r>
+        <w:t>a)</w:t>
+        <w:tab/>
+        <w:t>La comunidad.</w:t>
+      </w:r>
+    </w:p>
+    <w:p>
+      <w:pPr>
+        <w:pStyle w:val="Choice"/>
+      </w:pPr>
+      <w:r>
+        <w:t>b)</w:t>
+        <w:tab/>
+        <w:t>Microsoft.</w:t>
       </w:r>
     </w:p>
     <w:p>
@@ -63,102 +159,6 @@
         <w:pStyle w:val="ListNumber"/>
       </w:pPr>
       <w:r>
-        <w:t>¿Quién es el desarrollador del sistema operativo Android?</w:t>
-      </w:r>
-    </w:p>
-    <w:p>
-      <w:pPr>
-        <w:pStyle w:val="Choice"/>
-      </w:pPr>
-      <w:r>
-        <w:t>a)</w:t>
-        <w:tab/>
-        <w:t>Microsoft.</w:t>
-      </w:r>
-    </w:p>
-    <w:p>
-      <w:pPr>
-        <w:pStyle w:val="Choice"/>
-      </w:pPr>
-      <w:r>
-        <w:t>b)</w:t>
-        <w:tab/>
-        <w:t>Google.</w:t>
-      </w:r>
-    </w:p>
-    <w:p>
-      <w:pPr>
-        <w:pStyle w:val="Choice"/>
-      </w:pPr>
-      <w:r>
-        <w:t>c)</w:t>
-        <w:tab/>
-        <w:t>La comunidad.</w:t>
-      </w:r>
-    </w:p>
-    <w:p>
-      <w:pPr>
-        <w:pStyle w:val="Choice"/>
-      </w:pPr>
-      <w:r>
-        <w:t>d)</w:t>
-        <w:tab/>
-        <w:t>Apple.</w:t>
-      </w:r>
-    </w:p>
-    <w:p>
-      <w:pPr>
-        <w:pStyle w:val="ListNumber"/>
-      </w:pPr>
-      <w:r>
-        <w:t>¿Quién es el desarrollador del sistema operativo GNU/Linux?</w:t>
-      </w:r>
-    </w:p>
-    <w:p>
-      <w:pPr>
-        <w:pStyle w:val="Choice"/>
-      </w:pPr>
-      <w:r>
-        <w:t>a)</w:t>
-        <w:tab/>
-        <w:t>Google.</w:t>
-      </w:r>
-    </w:p>
-    <w:p>
-      <w:pPr>
-        <w:pStyle w:val="Choice"/>
-      </w:pPr>
-      <w:r>
-        <w:t>b)</w:t>
-        <w:tab/>
-        <w:t>La comunidad.</w:t>
-      </w:r>
-    </w:p>
-    <w:p>
-      <w:pPr>
-        <w:pStyle w:val="Choice"/>
-      </w:pPr>
-      <w:r>
-        <w:t>c)</w:t>
-        <w:tab/>
-        <w:t>Microsoft.</w:t>
-      </w:r>
-    </w:p>
-    <w:p>
-      <w:pPr>
-        <w:pStyle w:val="Choice"/>
-      </w:pPr>
-      <w:r>
-        <w:t>d)</w:t>
-        <w:tab/>
-        <w:t>Apple.</w:t>
-      </w:r>
-    </w:p>
-    <w:p>
-      <w:pPr>
-        <w:pStyle w:val="ListNumber"/>
-      </w:pPr>
-      <w:r>
         <w:t>¿Para qué tipo de dispositivos está diseñado el sistema operativo Windows?</w:t>
       </w:r>
     </w:p>
@@ -169,7 +169,55 @@
       <w:r>
         <w:t>a)</w:t>
         <w:tab/>
+        <w:t>Grandes ordenadores de empresa como los mainframes.</w:t>
+      </w:r>
+    </w:p>
+    <w:p>
+      <w:pPr>
+        <w:pStyle w:val="Choice"/>
+      </w:pPr>
+      <w:r>
+        <w:t>b)</w:t>
+        <w:tab/>
+        <w:t>Dispositivos móviles tales como smartphones y tabletas.</w:t>
+      </w:r>
+    </w:p>
+    <w:p>
+      <w:pPr>
+        <w:pStyle w:val="Choice"/>
+      </w:pPr>
+      <w:r>
+        <w:t>c)</w:t>
+        <w:tab/>
         <w:t>Ordenadores personales de sobremesa y portátiles.</w:t>
+      </w:r>
+    </w:p>
+    <w:p>
+      <w:pPr>
+        <w:pStyle w:val="Choice"/>
+      </w:pPr>
+      <w:r>
+        <w:t>d)</w:t>
+        <w:tab/>
+        <w:t>Todo tipo de dispositivos, desde pequeños routers, servidores, hasta grandes superordenadores.</w:t>
+      </w:r>
+    </w:p>
+    <w:p>
+      <w:pPr>
+        <w:pStyle w:val="ListNumber"/>
+      </w:pPr>
+      <w:r>
+        <w:t>¿Para qué tipo de dispositivos está diseñado el sistema operativo Android?</w:t>
+      </w:r>
+    </w:p>
+    <w:p>
+      <w:pPr>
+        <w:pStyle w:val="Choice"/>
+      </w:pPr>
+      <w:r>
+        <w:t>a)</w:t>
+        <w:tab/>
+        <w:t>Grandes ordenadores de empresa como los mainframes.</w:t>
       </w:r>
     </w:p>
     <w:p>
@@ -189,25 +237,25 @@
       <w:r>
         <w:t>c)</w:t>
         <w:tab/>
-        <w:t>Grandes ordenadores de empresa como los mainframes.</w:t>
-      </w:r>
-    </w:p>
-    <w:p>
-      <w:pPr>
-        <w:pStyle w:val="Choice"/>
-      </w:pPr>
-      <w:r>
-        <w:t>d)</w:t>
-        <w:tab/>
         <w:t>Dispositivos móviles tales como smartphones y tabletas.</w:t>
       </w:r>
     </w:p>
     <w:p>
       <w:pPr>
+        <w:pStyle w:val="Choice"/>
+      </w:pPr>
+      <w:r>
+        <w:t>d)</w:t>
+        <w:tab/>
+        <w:t>Ordenadores personales de sobremesa y portátiles.</w:t>
+      </w:r>
+    </w:p>
+    <w:p>
+      <w:pPr>
         <w:pStyle w:val="ListNumber"/>
       </w:pPr>
       <w:r>
-        <w:t>¿Para qué tipo de dispositivos está diseñado el sistema operativo Android?</w:t>
+        <w:t>¿Para qué tipo de dispositivos está diseñado el sistema operativo GNU/Linux?</w:t>
       </w:r>
     </w:p>
     <w:p>
@@ -227,7 +275,7 @@
       <w:r>
         <w:t>b)</w:t>
         <w:tab/>
-        <w:t>Ordenadores personales de sobremesa y portátiles.</w:t>
+        <w:t>Grandes ordenadores de empresa como los mainframes.</w:t>
       </w:r>
     </w:p>
     <w:p>
@@ -247,55 +295,7 @@
       <w:r>
         <w:t>d)</w:t>
         <w:tab/>
-        <w:t>Grandes ordenadores de empresa como los mainframes.</w:t>
-      </w:r>
-    </w:p>
-    <w:p>
-      <w:pPr>
-        <w:pStyle w:val="ListNumber"/>
-      </w:pPr>
-      <w:r>
-        <w:t>¿Para qué tipo de dispositivos está diseñado el sistema operativo GNU/Linux?</w:t>
-      </w:r>
-    </w:p>
-    <w:p>
-      <w:pPr>
-        <w:pStyle w:val="Choice"/>
-      </w:pPr>
-      <w:r>
-        <w:t>a)</w:t>
-        <w:tab/>
-        <w:t>Dispositivos móviles tales como smartphones y tabletas.</w:t>
-      </w:r>
-    </w:p>
-    <w:p>
-      <w:pPr>
-        <w:pStyle w:val="Choice"/>
-      </w:pPr>
-      <w:r>
-        <w:t>b)</w:t>
-        <w:tab/>
-        <w:t>Grandes ordenadores de empresa como los mainframes.</w:t>
-      </w:r>
-    </w:p>
-    <w:p>
-      <w:pPr>
-        <w:pStyle w:val="Choice"/>
-      </w:pPr>
-      <w:r>
-        <w:t>c)</w:t>
-        <w:tab/>
         <w:t>Ordenadores personales de sobremesa y portátiles.</w:t>
-      </w:r>
-    </w:p>
-    <w:p>
-      <w:pPr>
-        <w:pStyle w:val="Choice"/>
-      </w:pPr>
-      <w:r>
-        <w:t>d)</w:t>
-        <w:tab/>
-        <w:t>Todo tipo de dispositivos, desde pequeños routers, servidores, hasta grandes superordenadores.</w:t>
       </w:r>
     </w:p>
     <w:p>
@@ -333,7 +333,7 @@
       <w:r>
         <w:t>c)</w:t>
         <w:tab/>
-        <w:t>75%</w:t>
+        <w:t>80%</w:t>
       </w:r>
     </w:p>
     <w:p>
@@ -343,7 +343,7 @@
       <w:r>
         <w:t>d)</w:t>
         <w:tab/>
-        <w:t>80%</w:t>
+        <w:t>75%</w:t>
       </w:r>
     </w:p>
     <w:p>
@@ -361,6 +361,16 @@
       <w:r>
         <w:t>a)</w:t>
         <w:tab/>
+        <w:t>Interfaz de voz.</w:t>
+      </w:r>
+    </w:p>
+    <w:p>
+      <w:pPr>
+        <w:pStyle w:val="Choice"/>
+      </w:pPr>
+      <w:r>
+        <w:t>b)</w:t>
+        <w:tab/>
         <w:t>Interfaz gráfica de usuario (GUI).</w:t>
       </w:r>
     </w:p>
@@ -369,9 +379,9 @@
         <w:pStyle w:val="Choice"/>
       </w:pPr>
       <w:r>
-        <w:t>b)</w:t>
+        <w:t>c)</w:t>
         <w:tab/>
-        <w:t>Interfaz de voz.</w:t>
+        <w:t>Interfaz de realidad virtual.</w:t>
       </w:r>
     </w:p>
     <w:p>
@@ -379,23 +389,13 @@
         <w:pStyle w:val="Choice"/>
       </w:pPr>
       <w:r>
-        <w:t>c)</w:t>
+        <w:t>d)</w:t>
         <w:tab/>
         <w:t>Interfaz de línea de comandos.</w:t>
       </w:r>
     </w:p>
     <w:p>
       <w:pPr>
-        <w:pStyle w:val="Choice"/>
-      </w:pPr>
-      <w:r>
-        <w:t>d)</w:t>
-        <w:tab/>
-        <w:t>Interfaz de realidad virtual.</w:t>
-      </w:r>
-    </w:p>
-    <w:p>
-      <w:pPr>
         <w:pStyle w:val="ListNumber"/>
       </w:pPr>
       <w:r>
@@ -409,7 +409,7 @@
       <w:r>
         <w:t>a)</w:t>
         <w:tab/>
-        <w:t>Solo la pantalla de inicio.</w:t>
+        <w:t>Fondo de pantalla, pantalla de inicio, iconos y colores.</w:t>
       </w:r>
     </w:p>
     <w:p>
@@ -419,7 +419,7 @@
       <w:r>
         <w:t>b)</w:t>
         <w:tab/>
-        <w:t>Solo el fondo de pantalla.</w:t>
+        <w:t>Solo la pantalla de inicio.</w:t>
       </w:r>
     </w:p>
     <w:p>
@@ -439,7 +439,7 @@
       <w:r>
         <w:t>d)</w:t>
         <w:tab/>
-        <w:t>Fondo de pantalla, pantalla de inicio, iconos y colores.</w:t>
+        <w:t>Solo el fondo de pantalla.</w:t>
       </w:r>
     </w:p>
     <w:p>
@@ -457,6 +457,16 @@
       <w:r>
         <w:t>a)</w:t>
         <w:tab/>
+        <w:t>Cualquier programador externo.</w:t>
+      </w:r>
+    </w:p>
+    <w:p>
+      <w:pPr>
+        <w:pStyle w:val="Choice"/>
+      </w:pPr>
+      <w:r>
+        <w:t>b)</w:t>
+        <w:tab/>
         <w:t>Nadie, el código es privado.</w:t>
       </w:r>
     </w:p>
@@ -465,7 +475,7 @@
         <w:pStyle w:val="Choice"/>
       </w:pPr>
       <w:r>
-        <w:t>b)</w:t>
+        <w:t>c)</w:t>
         <w:tab/>
         <w:t>Todos los usuarios de Windows.</w:t>
       </w:r>
@@ -475,23 +485,13 @@
         <w:pStyle w:val="Choice"/>
       </w:pPr>
       <w:r>
-        <w:t>c)</w:t>
+        <w:t>d)</w:t>
         <w:tab/>
         <w:t>Solo los programadores que trabajan para Microsoft.</w:t>
       </w:r>
     </w:p>
     <w:p>
       <w:pPr>
-        <w:pStyle w:val="Choice"/>
-      </w:pPr>
-      <w:r>
-        <w:t>d)</w:t>
-        <w:tab/>
-        <w:t>Cualquier programador externo.</w:t>
-      </w:r>
-    </w:p>
-    <w:p>
-      <w:pPr>
         <w:pStyle w:val="ListNumber"/>
       </w:pPr>
       <w:r>
@@ -505,7 +505,7 @@
       <w:r>
         <w:t>a)</w:t>
         <w:tab/>
-        <w:t>Sobrecarga del sistema.</w:t>
+        <w:t>Virus y malware especializados.</w:t>
       </w:r>
     </w:p>
     <w:p>
@@ -514,6 +514,16 @@
       </w:pPr>
       <w:r>
         <w:t>b)</w:t>
+        <w:tab/>
+        <w:t>Problemas de hardware.</w:t>
+      </w:r>
+    </w:p>
+    <w:p>
+      <w:pPr>
+        <w:pStyle w:val="Choice"/>
+      </w:pPr>
+      <w:r>
+        <w:t>c)</w:t>
         <w:tab/>
         <w:t>Falta de compatibilidad con software.</w:t>
       </w:r>
@@ -523,19 +533,9 @@
         <w:pStyle w:val="Choice"/>
       </w:pPr>
       <w:r>
-        <w:t>c)</w:t>
-        <w:tab/>
-        <w:t>Problemas de hardware.</w:t>
-      </w:r>
-    </w:p>
-    <w:p>
-      <w:pPr>
-        <w:pStyle w:val="Choice"/>
-      </w:pPr>
-      <w:r>
         <w:t>d)</w:t>
         <w:tab/>
-        <w:t>Virus y malware especializados.</w:t>
+        <w:t>Sobrecarga del sistema.</w:t>
       </w:r>
     </w:p>
     <w:p>
@@ -553,7 +553,7 @@
       <w:r>
         <w:t>a)</w:t>
         <w:tab/>
-        <w:t>150 Euros</w:t>
+        <w:t>120 Euros</w:t>
       </w:r>
     </w:p>
     <w:p>
@@ -563,7 +563,7 @@
       <w:r>
         <w:t>b)</w:t>
         <w:tab/>
-        <w:t>120 Euros</w:t>
+        <w:t>150 Euros</w:t>
       </w:r>
     </w:p>
     <w:p>
@@ -601,7 +601,7 @@
       <w:r>
         <w:t>a)</w:t>
         <w:tab/>
-        <w:t>Windows 11</w:t>
+        <w:t>Windows 7</w:t>
       </w:r>
     </w:p>
     <w:p>
@@ -621,7 +621,7 @@
       <w:r>
         <w:t>c)</w:t>
         <w:tab/>
-        <w:t>Windows 8</w:t>
+        <w:t>Windows 11</w:t>
       </w:r>
     </w:p>
     <w:p>
@@ -631,7 +631,7 @@
       <w:r>
         <w:t>d)</w:t>
         <w:tab/>
-        <w:t>Windows 7</w:t>
+        <w:t>Windows 8</w:t>
       </w:r>
     </w:p>
     <w:p>
@@ -649,7 +649,7 @@
       <w:r>
         <w:t>a)</w:t>
         <w:tab/>
-        <w:t>3 ediciones; Lite y Premium</w:t>
+        <w:t>7 ediciones; Home y Pro</w:t>
       </w:r>
     </w:p>
     <w:p>
@@ -658,6 +658,16 @@
       </w:pPr>
       <w:r>
         <w:t>b)</w:t>
+        <w:tab/>
+        <w:t>10 ediciones; Standard y Enterprise</w:t>
+      </w:r>
+    </w:p>
+    <w:p>
+      <w:pPr>
+        <w:pStyle w:val="Choice"/>
+      </w:pPr>
+      <w:r>
+        <w:t>c)</w:t>
         <w:tab/>
         <w:t>5 ediciones; Basic y Ultimate</w:t>
       </w:r>
@@ -667,19 +677,9 @@
         <w:pStyle w:val="Choice"/>
       </w:pPr>
       <w:r>
-        <w:t>c)</w:t>
-        <w:tab/>
-        <w:t>10 ediciones; Standard y Enterprise</w:t>
-      </w:r>
-    </w:p>
-    <w:p>
-      <w:pPr>
-        <w:pStyle w:val="Choice"/>
-      </w:pPr>
-      <w:r>
         <w:t>d)</w:t>
         <w:tab/>
-        <w:t>7 ediciones; Home y Pro</w:t>
+        <w:t>3 ediciones; Lite y Premium</w:t>
       </w:r>
     </w:p>
     <w:p>
@@ -707,16 +707,6 @@
       <w:r>
         <w:t>b)</w:t>
         <w:tab/>
-        <w:t>65%</w:t>
-      </w:r>
-    </w:p>
-    <w:p>
-      <w:pPr>
-        <w:pStyle w:val="Choice"/>
-      </w:pPr>
-      <w:r>
-        <w:t>c)</w:t>
-        <w:tab/>
         <w:t>60%</w:t>
       </w:r>
     </w:p>
@@ -725,13 +715,23 @@
         <w:pStyle w:val="Choice"/>
       </w:pPr>
       <w:r>
-        <w:t>d)</w:t>
+        <w:t>c)</w:t>
         <w:tab/>
         <w:t>71%</w:t>
       </w:r>
     </w:p>
     <w:p>
       <w:pPr>
+        <w:pStyle w:val="Choice"/>
+      </w:pPr>
+      <w:r>
+        <w:t>d)</w:t>
+        <w:tab/>
+        <w:t>65%</w:t>
+      </w:r>
+    </w:p>
+    <w:p>
+      <w:pPr>
         <w:pStyle w:val="ListNumber"/>
       </w:pPr>
       <w:r>
@@ -745,6 +745,16 @@
       <w:r>
         <w:t>a)</w:t>
         <w:tab/>
+        <w:t>En el núcleo Windows.</w:t>
+      </w:r>
+    </w:p>
+    <w:p>
+      <w:pPr>
+        <w:pStyle w:val="Choice"/>
+      </w:pPr>
+      <w:r>
+        <w:t>b)</w:t>
+        <w:tab/>
         <w:t>En el núcleo macOS.</w:t>
       </w:r>
     </w:p>
@@ -753,19 +763,9 @@
         <w:pStyle w:val="Choice"/>
       </w:pPr>
       <w:r>
-        <w:t>b)</w:t>
+        <w:t>c)</w:t>
         <w:tab/>
         <w:t>En el núcleo iOS.</w:t>
-      </w:r>
-    </w:p>
-    <w:p>
-      <w:pPr>
-        <w:pStyle w:val="Choice"/>
-      </w:pPr>
-      <w:r>
-        <w:t>c)</w:t>
-        <w:tab/>
-        <w:t>En el núcleo Windows.</w:t>
       </w:r>
     </w:p>
     <w:p>
@@ -813,7 +813,7 @@
       <w:r>
         <w:t>c)</w:t>
         <w:tab/>
-        <w:t>Solo televisores inteligentes.</w:t>
+        <w:t>Solo teléfonos inteligentes y tabletas.</w:t>
       </w:r>
     </w:p>
     <w:p>
@@ -823,7 +823,7 @@
       <w:r>
         <w:t>d)</w:t>
         <w:tab/>
-        <w:t>Solo teléfonos inteligentes y tabletas.</w:t>
+        <w:t>Solo televisores inteligentes.</w:t>
       </w:r>
     </w:p>
     <w:p>
@@ -841,6 +841,26 @@
       <w:r>
         <w:t>a)</w:t>
         <w:tab/>
+        <w:t>En comandos de voz.</w:t>
+      </w:r>
+    </w:p>
+    <w:p>
+      <w:pPr>
+        <w:pStyle w:val="Choice"/>
+      </w:pPr>
+      <w:r>
+        <w:t>b)</w:t>
+        <w:tab/>
+        <w:t>En la pantalla táctil del dispositivo.</w:t>
+      </w:r>
+    </w:p>
+    <w:p>
+      <w:pPr>
+        <w:pStyle w:val="Choice"/>
+      </w:pPr>
+      <w:r>
+        <w:t>c)</w:t>
+        <w:tab/>
         <w:t>En la realidad virtual.</w:t>
       </w:r>
     </w:p>
@@ -849,33 +869,13 @@
         <w:pStyle w:val="Choice"/>
       </w:pPr>
       <w:r>
-        <w:t>b)</w:t>
+        <w:t>d)</w:t>
         <w:tab/>
         <w:t>En el uso de un ratón y teclado.</w:t>
       </w:r>
     </w:p>
     <w:p>
       <w:pPr>
-        <w:pStyle w:val="Choice"/>
-      </w:pPr>
-      <w:r>
-        <w:t>c)</w:t>
-        <w:tab/>
-        <w:t>En comandos de voz.</w:t>
-      </w:r>
-    </w:p>
-    <w:p>
-      <w:pPr>
-        <w:pStyle w:val="Choice"/>
-      </w:pPr>
-      <w:r>
-        <w:t>d)</w:t>
-        <w:tab/>
-        <w:t>En la pantalla táctil del dispositivo.</w:t>
-      </w:r>
-    </w:p>
-    <w:p>
-      <w:pPr>
         <w:pStyle w:val="ListNumber"/>
       </w:pPr>
       <w:r>
@@ -889,7 +889,7 @@
       <w:r>
         <w:t>a)</w:t>
         <w:tab/>
-        <w:t>Apple App Store.</w:t>
+        <w:t>Windows Store.</w:t>
       </w:r>
     </w:p>
     <w:p>
@@ -909,7 +909,7 @@
       <w:r>
         <w:t>c)</w:t>
         <w:tab/>
-        <w:t>Amazon Appstore.</w:t>
+        <w:t>Apple App Store.</w:t>
       </w:r>
     </w:p>
     <w:p>
@@ -919,7 +919,7 @@
       <w:r>
         <w:t>d)</w:t>
         <w:tab/>
-        <w:t>Windows Store.</w:t>
+        <w:t>Amazon Appstore.</w:t>
       </w:r>
     </w:p>
     <w:p>
@@ -937,7 +937,7 @@
       <w:r>
         <w:t>a)</w:t>
         <w:tab/>
-        <w:t>Solo los desarrolladores de pago pueden acceder al código fuente.</w:t>
+        <w:t>Solo Google puede acceder al código fuente.</w:t>
       </w:r>
     </w:p>
     <w:p>
@@ -957,7 +957,7 @@
       <w:r>
         <w:t>c)</w:t>
         <w:tab/>
-        <w:t>El código fuente está disponible públicamente y los desarrolladores de smartphones pueden modificarlo.</w:t>
+        <w:t>Solo los desarrolladores de pago pueden acceder al código fuente.</w:t>
       </w:r>
     </w:p>
     <w:p>
@@ -967,7 +967,7 @@
       <w:r>
         <w:t>d)</w:t>
         <w:tab/>
-        <w:t>Solo Google puede acceder al código fuente.</w:t>
+        <w:t>El código fuente está disponible públicamente y los desarrolladores de smartphones pueden modificarlo.</w:t>
       </w:r>
     </w:p>
     <w:p>
@@ -985,16 +985,6 @@
       <w:r>
         <w:t>a)</w:t>
         <w:tab/>
-        <w:t>Solo Google puede personalizar el sistema operativo.</w:t>
-      </w:r>
-    </w:p>
-    <w:p>
-      <w:pPr>
-        <w:pStyle w:val="Choice"/>
-      </w:pPr>
-      <w:r>
-        <w:t>b)</w:t>
-        <w:tab/>
         <w:t>Solo los usuarios con permisos especiales pueden personalizar Android.</w:t>
       </w:r>
     </w:p>
@@ -1003,9 +993,19 @@
         <w:pStyle w:val="Choice"/>
       </w:pPr>
       <w:r>
+        <w:t>b)</w:t>
+        <w:tab/>
+        <w:t>Los desarrolladores pueden modificar y personalizar el código según sus necesidades.</w:t>
+      </w:r>
+    </w:p>
+    <w:p>
+      <w:pPr>
+        <w:pStyle w:val="Choice"/>
+      </w:pPr>
+      <w:r>
         <w:t>c)</w:t>
         <w:tab/>
-        <w:t>Los desarrolladores pueden modificar y personalizar el código según sus necesidades.</w:t>
+        <w:t>Solo Google puede personalizar el sistema operativo.</w:t>
       </w:r>
     </w:p>
     <w:p>
@@ -1043,7 +1043,7 @@
       <w:r>
         <w:t>b)</w:t>
         <w:tab/>
-        <w:t>50 Euros</w:t>
+        <w:t>20 Euros</w:t>
       </w:r>
     </w:p>
     <w:p>
@@ -1053,7 +1053,7 @@
       <w:r>
         <w:t>c)</w:t>
         <w:tab/>
-        <w:t>20 Euros</w:t>
+        <w:t>50 Euros</w:t>
       </w:r>
     </w:p>
     <w:p>
@@ -1081,7 +1081,7 @@
       <w:r>
         <w:t>a)</w:t>
         <w:tab/>
-        <w:t>Linux Foundation.</w:t>
+        <w:t>Apple.</w:t>
       </w:r>
     </w:p>
     <w:p>
@@ -1101,7 +1101,7 @@
       <w:r>
         <w:t>c)</w:t>
         <w:tab/>
-        <w:t>Apple.</w:t>
+        <w:t>Google.</w:t>
       </w:r>
     </w:p>
     <w:p>
@@ -1111,7 +1111,7 @@
       <w:r>
         <w:t>d)</w:t>
         <w:tab/>
-        <w:t>Google.</w:t>
+        <w:t>Linux Foundation.</w:t>
       </w:r>
     </w:p>
     <w:p>
@@ -1129,6 +1129,16 @@
       <w:r>
         <w:t>a)</w:t>
         <w:tab/>
+        <w:t>macOS</w:t>
+      </w:r>
+    </w:p>
+    <w:p>
+      <w:pPr>
+        <w:pStyle w:val="Choice"/>
+      </w:pPr>
+      <w:r>
+        <w:t>b)</w:t>
+        <w:tab/>
         <w:t>Windows</w:t>
       </w:r>
     </w:p>
@@ -1137,33 +1147,23 @@
         <w:pStyle w:val="Choice"/>
       </w:pPr>
       <w:r>
-        <w:t>b)</w:t>
+        <w:t>c)</w:t>
+        <w:tab/>
+        <w:t>Unix</w:t>
+      </w:r>
+    </w:p>
+    <w:p>
+      <w:pPr>
+        <w:pStyle w:val="Choice"/>
+      </w:pPr>
+      <w:r>
+        <w:t>d)</w:t>
         <w:tab/>
         <w:t>Android</w:t>
       </w:r>
     </w:p>
     <w:p>
       <w:pPr>
-        <w:pStyle w:val="Choice"/>
-      </w:pPr>
-      <w:r>
-        <w:t>c)</w:t>
-        <w:tab/>
-        <w:t>macOS</w:t>
-      </w:r>
-    </w:p>
-    <w:p>
-      <w:pPr>
-        <w:pStyle w:val="Choice"/>
-      </w:pPr>
-      <w:r>
-        <w:t>d)</w:t>
-        <w:tab/>
-        <w:t>Unix</w:t>
-      </w:r>
-    </w:p>
-    <w:p>
-      <w:pPr>
         <w:pStyle w:val="ListNumber"/>
       </w:pPr>
       <w:r>
@@ -1177,6 +1177,16 @@
       <w:r>
         <w:t>a)</w:t>
         <w:tab/>
+        <w:t>KDE</w:t>
+      </w:r>
+    </w:p>
+    <w:p>
+      <w:pPr>
+        <w:pStyle w:val="Choice"/>
+      </w:pPr>
+      <w:r>
+        <w:t>b)</w:t>
+        <w:tab/>
         <w:t>Unity</w:t>
       </w:r>
     </w:p>
@@ -1185,9 +1195,47 @@
         <w:pStyle w:val="Choice"/>
       </w:pPr>
       <w:r>
+        <w:t>c)</w:t>
+        <w:tab/>
+        <w:t>XFCE</w:t>
+      </w:r>
+    </w:p>
+    <w:p>
+      <w:pPr>
+        <w:pStyle w:val="Choice"/>
+      </w:pPr>
+      <w:r>
+        <w:t>d)</w:t>
+        <w:tab/>
+        <w:t>Gnome</w:t>
+      </w:r>
+    </w:p>
+    <w:p>
+      <w:pPr>
+        <w:pStyle w:val="ListNumber"/>
+      </w:pPr>
+      <w:r>
+        <w:t>¿Qué tipo de interfaz gráfica se utiliza a menudo en dispositivos embebidos como los routers?</w:t>
+      </w:r>
+    </w:p>
+    <w:p>
+      <w:pPr>
+        <w:pStyle w:val="Choice"/>
+      </w:pPr>
+      <w:r>
+        <w:t>a)</w:t>
+        <w:tab/>
+        <w:t>XFCE</w:t>
+      </w:r>
+    </w:p>
+    <w:p>
+      <w:pPr>
+        <w:pStyle w:val="Choice"/>
+      </w:pPr>
+      <w:r>
         <w:t>b)</w:t>
         <w:tab/>
-        <w:t>XFCE</w:t>
+        <w:t>Página web</w:t>
       </w:r>
     </w:p>
     <w:p>
@@ -1215,54 +1263,6 @@
         <w:pStyle w:val="ListNumber"/>
       </w:pPr>
       <w:r>
-        <w:t>¿Qué tipo de interfaz gráfica se utiliza a menudo en dispositivos embebidos como los routers?</w:t>
-      </w:r>
-    </w:p>
-    <w:p>
-      <w:pPr>
-        <w:pStyle w:val="Choice"/>
-      </w:pPr>
-      <w:r>
-        <w:t>a)</w:t>
-        <w:tab/>
-        <w:t>Página web</w:t>
-      </w:r>
-    </w:p>
-    <w:p>
-      <w:pPr>
-        <w:pStyle w:val="Choice"/>
-      </w:pPr>
-      <w:r>
-        <w:t>b)</w:t>
-        <w:tab/>
-        <w:t>Gnome</w:t>
-      </w:r>
-    </w:p>
-    <w:p>
-      <w:pPr>
-        <w:pStyle w:val="Choice"/>
-      </w:pPr>
-      <w:r>
-        <w:t>c)</w:t>
-        <w:tab/>
-        <w:t>KDE</w:t>
-      </w:r>
-    </w:p>
-    <w:p>
-      <w:pPr>
-        <w:pStyle w:val="Choice"/>
-      </w:pPr>
-      <w:r>
-        <w:t>d)</w:t>
-        <w:tab/>
-        <w:t>XFCE</w:t>
-      </w:r>
-    </w:p>
-    <w:p>
-      <w:pPr>
-        <w:pStyle w:val="ListNumber"/>
-      </w:pPr>
-      <w:r>
         <w:t>¿En qué casos puede ejecutarse GNU/Linux sin interfaz gráfica, solo por línea de comandos?</w:t>
       </w:r>
     </w:p>
@@ -1283,16 +1283,6 @@
       <w:r>
         <w:t>b)</w:t>
         <w:tab/>
-        <w:t>Para usuarios domésticos.</w:t>
-      </w:r>
-    </w:p>
-    <w:p>
-      <w:pPr>
-        <w:pStyle w:val="Choice"/>
-      </w:pPr>
-      <w:r>
-        <w:t>c)</w:t>
-        <w:tab/>
         <w:t>Para profesionales y para dispositivos con poca memoria.</w:t>
       </w:r>
     </w:p>
@@ -1301,13 +1291,23 @@
         <w:pStyle w:val="Choice"/>
       </w:pPr>
       <w:r>
-        <w:t>d)</w:t>
+        <w:t>c)</w:t>
         <w:tab/>
         <w:t>Solo para dispositivos embebidos.</w:t>
       </w:r>
     </w:p>
     <w:p>
       <w:pPr>
+        <w:pStyle w:val="Choice"/>
+      </w:pPr>
+      <w:r>
+        <w:t>d)</w:t>
+        <w:tab/>
+        <w:t>Para usuarios domésticos.</w:t>
+      </w:r>
+    </w:p>
+    <w:p>
+      <w:pPr>
         <w:pStyle w:val="ListNumber"/>
       </w:pPr>
       <w:r>
@@ -1321,6 +1321,26 @@
       <w:r>
         <w:t>a)</w:t>
         <w:tab/>
+        <w:t>Linex</w:t>
+      </w:r>
+    </w:p>
+    <w:p>
+      <w:pPr>
+        <w:pStyle w:val="Choice"/>
+      </w:pPr>
+      <w:r>
+        <w:t>b)</w:t>
+        <w:tab/>
+        <w:t>EmuWin</w:t>
+      </w:r>
+    </w:p>
+    <w:p>
+      <w:pPr>
+        <w:pStyle w:val="Choice"/>
+      </w:pPr>
+      <w:r>
+        <w:t>c)</w:t>
+        <w:tab/>
         <w:t>Wine</w:t>
       </w:r>
     </w:p>
@@ -1329,29 +1349,9 @@
         <w:pStyle w:val="Choice"/>
       </w:pPr>
       <w:r>
-        <w:t>b)</w:t>
+        <w:t>d)</w:t>
         <w:tab/>
         <w:t>LinuxWine</w:t>
-      </w:r>
-    </w:p>
-    <w:p>
-      <w:pPr>
-        <w:pStyle w:val="Choice"/>
-      </w:pPr>
-      <w:r>
-        <w:t>c)</w:t>
-        <w:tab/>
-        <w:t>Linex</w:t>
-      </w:r>
-    </w:p>
-    <w:p>
-      <w:pPr>
-        <w:pStyle w:val="Choice"/>
-      </w:pPr>
-      <w:r>
-        <w:t>d)</w:t>
-        <w:tab/>
-        <w:t>EmuWin</w:t>
       </w:r>
     </w:p>
     <w:p>
@@ -1417,6 +1417,16 @@
       <w:r>
         <w:t>a)</w:t>
         <w:tab/>
+        <w:t>Porque es un sistema operativo de pago.</w:t>
+      </w:r>
+    </w:p>
+    <w:p>
+      <w:pPr>
+        <w:pStyle w:val="Choice"/>
+      </w:pPr>
+      <w:r>
+        <w:t>b)</w:t>
+        <w:tab/>
         <w:t>Porque es software abierto.</w:t>
       </w:r>
     </w:p>
@@ -1425,19 +1435,9 @@
         <w:pStyle w:val="Choice"/>
       </w:pPr>
       <w:r>
-        <w:t>b)</w:t>
+        <w:t>c)</w:t>
         <w:tab/>
         <w:t>Porque no es compatible con hardware.</w:t>
-      </w:r>
-    </w:p>
-    <w:p>
-      <w:pPr>
-        <w:pStyle w:val="Choice"/>
-      </w:pPr>
-      <w:r>
-        <w:t>c)</w:t>
-        <w:tab/>
-        <w:t>Porque es un sistema operativo de pago.</w:t>
       </w:r>
     </w:p>
     <w:p>
@@ -1465,6 +1465,54 @@
       <w:r>
         <w:t>a)</w:t>
         <w:tab/>
+        <w:t>Kali Linux</w:t>
+      </w:r>
+    </w:p>
+    <w:p>
+      <w:pPr>
+        <w:pStyle w:val="Choice"/>
+      </w:pPr>
+      <w:r>
+        <w:t>b)</w:t>
+        <w:tab/>
+        <w:t>Debian</w:t>
+      </w:r>
+    </w:p>
+    <w:p>
+      <w:pPr>
+        <w:pStyle w:val="Choice"/>
+      </w:pPr>
+      <w:r>
+        <w:t>c)</w:t>
+        <w:tab/>
+        <w:t>Red Hat Linux</w:t>
+      </w:r>
+    </w:p>
+    <w:p>
+      <w:pPr>
+        <w:pStyle w:val="Choice"/>
+      </w:pPr>
+      <w:r>
+        <w:t>d)</w:t>
+        <w:tab/>
+        <w:t>Ubuntu</w:t>
+      </w:r>
+    </w:p>
+    <w:p>
+      <w:pPr>
+        <w:pStyle w:val="ListNumber"/>
+      </w:pPr>
+      <w:r>
+        <w:t>¿Cuál de las siguientes distribuciones de GNU/Linux está orientada al entorno empresarial?</w:t>
+      </w:r>
+    </w:p>
+    <w:p>
+      <w:pPr>
+        <w:pStyle w:val="Choice"/>
+      </w:pPr>
+      <w:r>
+        <w:t>a)</w:t>
+        <w:tab/>
         <w:t>Debian</w:t>
       </w:r>
     </w:p>
@@ -1485,25 +1533,25 @@
       <w:r>
         <w:t>c)</w:t>
         <w:tab/>
+        <w:t>Ubuntu</w:t>
+      </w:r>
+    </w:p>
+    <w:p>
+      <w:pPr>
+        <w:pStyle w:val="Choice"/>
+      </w:pPr>
+      <w:r>
+        <w:t>d)</w:t>
+        <w:tab/>
         <w:t>Kali Linux</w:t>
       </w:r>
     </w:p>
     <w:p>
       <w:pPr>
-        <w:pStyle w:val="Choice"/>
+        <w:pStyle w:val="ListNumber"/>
       </w:pPr>
       <w:r>
-        <w:t>d)</w:t>
-        <w:tab/>
-        <w:t>Ubuntu</w:t>
-      </w:r>
-    </w:p>
-    <w:p>
-      <w:pPr>
-        <w:pStyle w:val="ListNumber"/>
-      </w:pPr>
-      <w:r>
-        <w:t>¿Cuál de las siguientes distribuciones de GNU/Linux está orientada al entorno empresarial?</w:t>
+        <w:t>¿Cuál de las siguientes distribuciones de GNU/Linux está orientada al usuario doméstico?</w:t>
       </w:r>
     </w:p>
     <w:p>
@@ -1523,16 +1571,6 @@
       <w:r>
         <w:t>b)</w:t>
         <w:tab/>
-        <w:t>Ubuntu</w:t>
-      </w:r>
-    </w:p>
-    <w:p>
-      <w:pPr>
-        <w:pStyle w:val="Choice"/>
-      </w:pPr>
-      <w:r>
-        <w:t>c)</w:t>
-        <w:tab/>
         <w:t>Red Hat Linux</w:t>
       </w:r>
     </w:p>
@@ -1541,57 +1579,19 @@
         <w:pStyle w:val="Choice"/>
       </w:pPr>
       <w:r>
-        <w:t>d)</w:t>
+        <w:t>c)</w:t>
         <w:tab/>
         <w:t>Kali Linux</w:t>
       </w:r>
     </w:p>
     <w:p>
       <w:pPr>
-        <w:pStyle w:val="ListNumber"/>
-      </w:pPr>
-      <w:r>
-        <w:t>¿Cuál de las siguientes distribuciones de GNU/Linux está orientada al usuario doméstico?</w:t>
-      </w:r>
-    </w:p>
-    <w:p>
-      <w:pPr>
-        <w:pStyle w:val="Choice"/>
-      </w:pPr>
-      <w:r>
-        <w:t>a)</w:t>
-        <w:tab/>
-        <w:t>Ubuntu</w:t>
-      </w:r>
-    </w:p>
-    <w:p>
-      <w:pPr>
-        <w:pStyle w:val="Choice"/>
-      </w:pPr>
-      <w:r>
-        <w:t>b)</w:t>
-        <w:tab/>
-        <w:t>Kali Linux</w:t>
-      </w:r>
-    </w:p>
-    <w:p>
-      <w:pPr>
-        <w:pStyle w:val="Choice"/>
-      </w:pPr>
-      <w:r>
-        <w:t>c)</w:t>
-        <w:tab/>
-        <w:t>Red Hat Linux</w:t>
-      </w:r>
-    </w:p>
-    <w:p>
-      <w:pPr>
         <w:pStyle w:val="Choice"/>
       </w:pPr>
       <w:r>
         <w:t>d)</w:t>
         <w:tab/>
-        <w:t>Debian</w:t>
+        <w:t>Ubuntu</w:t>
       </w:r>
     </w:p>
     <w:sectPr>

--- a/source-multichoice/build/es-software-sistema-operativo-5.docx
+++ b/source-multichoice/build/es-software-sistema-operativo-5.docx
@@ -16,6 +16,54 @@
       </w:pPr>
       <w:r>
         <w:t>¿Quién es el desarrollador del sistema operativo Windows?</w:t>
+      </w:r>
+    </w:p>
+    <w:p>
+      <w:pPr>
+        <w:pStyle w:val="Choice"/>
+      </w:pPr>
+      <w:r>
+        <w:t>a)</w:t>
+        <w:tab/>
+        <w:t>Apple.</w:t>
+      </w:r>
+    </w:p>
+    <w:p>
+      <w:pPr>
+        <w:pStyle w:val="Choice"/>
+      </w:pPr>
+      <w:r>
+        <w:t>b)</w:t>
+        <w:tab/>
+        <w:t>Microsoft.</w:t>
+      </w:r>
+    </w:p>
+    <w:p>
+      <w:pPr>
+        <w:pStyle w:val="Choice"/>
+      </w:pPr>
+      <w:r>
+        <w:t>c)</w:t>
+        <w:tab/>
+        <w:t>Google.</w:t>
+      </w:r>
+    </w:p>
+    <w:p>
+      <w:pPr>
+        <w:pStyle w:val="Choice"/>
+      </w:pPr>
+      <w:r>
+        <w:t>d)</w:t>
+        <w:tab/>
+        <w:t>La comunidad.</w:t>
+      </w:r>
+    </w:p>
+    <w:p>
+      <w:pPr>
+        <w:pStyle w:val="ListNumber"/>
+      </w:pPr>
+      <w:r>
+        <w:t>¿Quién es el desarrollador del sistema operativo Android?</w:t>
       </w:r>
     </w:p>
     <w:p>
@@ -45,7 +93,55 @@
       <w:r>
         <w:t>c)</w:t>
         <w:tab/>
+        <w:t>Google.</w:t>
+      </w:r>
+    </w:p>
+    <w:p>
+      <w:pPr>
+        <w:pStyle w:val="Choice"/>
+      </w:pPr>
+      <w:r>
+        <w:t>d)</w:t>
+        <w:tab/>
         <w:t>La comunidad.</w:t>
+      </w:r>
+    </w:p>
+    <w:p>
+      <w:pPr>
+        <w:pStyle w:val="ListNumber"/>
+      </w:pPr>
+      <w:r>
+        <w:t>¿Quién es el desarrollador del sistema operativo GNU/Linux?</w:t>
+      </w:r>
+    </w:p>
+    <w:p>
+      <w:pPr>
+        <w:pStyle w:val="Choice"/>
+      </w:pPr>
+      <w:r>
+        <w:t>a)</w:t>
+        <w:tab/>
+        <w:t>Apple.</w:t>
+      </w:r>
+    </w:p>
+    <w:p>
+      <w:pPr>
+        <w:pStyle w:val="Choice"/>
+      </w:pPr>
+      <w:r>
+        <w:t>b)</w:t>
+        <w:tab/>
+        <w:t>La comunidad.</w:t>
+      </w:r>
+    </w:p>
+    <w:p>
+      <w:pPr>
+        <w:pStyle w:val="Choice"/>
+      </w:pPr>
+      <w:r>
+        <w:t>c)</w:t>
+        <w:tab/>
+        <w:t>Microsoft.</w:t>
       </w:r>
     </w:p>
     <w:p>
@@ -63,7 +159,7 @@
         <w:pStyle w:val="ListNumber"/>
       </w:pPr>
       <w:r>
-        <w:t>¿Quién es el desarrollador del sistema operativo Android?</w:t>
+        <w:t>¿Para qué tipo de dispositivos está diseñado el sistema operativo Windows?</w:t>
       </w:r>
     </w:p>
     <w:p>
@@ -73,7 +169,7 @@
       <w:r>
         <w:t>a)</w:t>
         <w:tab/>
-        <w:t>Google.</w:t>
+        <w:t>Grandes ordenadores de empresa como los mainframes.</w:t>
       </w:r>
     </w:p>
     <w:p>
@@ -83,7 +179,7 @@
       <w:r>
         <w:t>b)</w:t>
         <w:tab/>
-        <w:t>Apple.</w:t>
+        <w:t>Todo tipo de dispositivos, desde pequeños routers, servidores, hasta grandes superordenadores.</w:t>
       </w:r>
     </w:p>
     <w:p>
@@ -93,7 +189,7 @@
       <w:r>
         <w:t>c)</w:t>
         <w:tab/>
-        <w:t>Microsoft.</w:t>
+        <w:t>Dispositivos móviles tales como smartphones y tabletas.</w:t>
       </w:r>
     </w:p>
     <w:p>
@@ -103,7 +199,7 @@
       <w:r>
         <w:t>d)</w:t>
         <w:tab/>
-        <w:t>La comunidad.</w:t>
+        <w:t>Ordenadores personales de sobremesa y portátiles.</w:t>
       </w:r>
     </w:p>
     <w:p>
@@ -111,7 +207,7 @@
         <w:pStyle w:val="ListNumber"/>
       </w:pPr>
       <w:r>
-        <w:t>¿Quién es el desarrollador del sistema operativo GNU/Linux?</w:t>
+        <w:t>¿Para qué tipo de dispositivos está diseñado el sistema operativo Android?</w:t>
       </w:r>
     </w:p>
     <w:p>
@@ -121,7 +217,871 @@
       <w:r>
         <w:t>a)</w:t>
         <w:tab/>
-        <w:t>La comunidad.</w:t>
+        <w:t>Dispositivos móviles tales como smartphones y tabletas.</w:t>
+      </w:r>
+    </w:p>
+    <w:p>
+      <w:pPr>
+        <w:pStyle w:val="Choice"/>
+      </w:pPr>
+      <w:r>
+        <w:t>b)</w:t>
+        <w:tab/>
+        <w:t>Todo tipo de dispositivos, desde pequeños routers, servidores, hasta grandes superordenadores.</w:t>
+      </w:r>
+    </w:p>
+    <w:p>
+      <w:pPr>
+        <w:pStyle w:val="Choice"/>
+      </w:pPr>
+      <w:r>
+        <w:t>c)</w:t>
+        <w:tab/>
+        <w:t>Ordenadores personales de sobremesa y portátiles.</w:t>
+      </w:r>
+    </w:p>
+    <w:p>
+      <w:pPr>
+        <w:pStyle w:val="Choice"/>
+      </w:pPr>
+      <w:r>
+        <w:t>d)</w:t>
+        <w:tab/>
+        <w:t>Grandes ordenadores de empresa como los mainframes.</w:t>
+      </w:r>
+    </w:p>
+    <w:p>
+      <w:pPr>
+        <w:pStyle w:val="ListNumber"/>
+      </w:pPr>
+      <w:r>
+        <w:t>¿Para qué tipo de dispositivos está diseñado el sistema operativo GNU/Linux?</w:t>
+      </w:r>
+    </w:p>
+    <w:p>
+      <w:pPr>
+        <w:pStyle w:val="Choice"/>
+      </w:pPr>
+      <w:r>
+        <w:t>a)</w:t>
+        <w:tab/>
+        <w:t>Todo tipo de dispositivos, desde pequeños routers, servidores, hasta grandes superordenadores.</w:t>
+      </w:r>
+    </w:p>
+    <w:p>
+      <w:pPr>
+        <w:pStyle w:val="Choice"/>
+      </w:pPr>
+      <w:r>
+        <w:t>b)</w:t>
+        <w:tab/>
+        <w:t>Grandes ordenadores de empresa como los mainframes.</w:t>
+      </w:r>
+    </w:p>
+    <w:p>
+      <w:pPr>
+        <w:pStyle w:val="Choice"/>
+      </w:pPr>
+      <w:r>
+        <w:t>c)</w:t>
+        <w:tab/>
+        <w:t>Dispositivos móviles tales como smartphones y tabletas.</w:t>
+      </w:r>
+    </w:p>
+    <w:p>
+      <w:pPr>
+        <w:pStyle w:val="Choice"/>
+      </w:pPr>
+      <w:r>
+        <w:t>d)</w:t>
+        <w:tab/>
+        <w:t>Ordenadores personales de sobremesa y portátiles.</w:t>
+      </w:r>
+    </w:p>
+    <w:p>
+      <w:pPr>
+        <w:pStyle w:val="ListNumber"/>
+      </w:pPr>
+      <w:r>
+        <w:t>¿Cuál fue la cuota de mercado de Windows en 2020?</w:t>
+      </w:r>
+    </w:p>
+    <w:p>
+      <w:pPr>
+        <w:pStyle w:val="Choice"/>
+      </w:pPr>
+      <w:r>
+        <w:t>a)</w:t>
+        <w:tab/>
+        <w:t>92%</w:t>
+      </w:r>
+    </w:p>
+    <w:p>
+      <w:pPr>
+        <w:pStyle w:val="Choice"/>
+      </w:pPr>
+      <w:r>
+        <w:t>b)</w:t>
+        <w:tab/>
+        <w:t>80%</w:t>
+      </w:r>
+    </w:p>
+    <w:p>
+      <w:pPr>
+        <w:pStyle w:val="Choice"/>
+      </w:pPr>
+      <w:r>
+        <w:t>c)</w:t>
+        <w:tab/>
+        <w:t>75%</w:t>
+      </w:r>
+    </w:p>
+    <w:p>
+      <w:pPr>
+        <w:pStyle w:val="Choice"/>
+      </w:pPr>
+      <w:r>
+        <w:t>d)</w:t>
+        <w:tab/>
+        <w:t>87%</w:t>
+      </w:r>
+    </w:p>
+    <w:p>
+      <w:pPr>
+        <w:pStyle w:val="ListNumber"/>
+      </w:pPr>
+      <w:r>
+        <w:t>¿Qué tipo de interfaz utiliza Windows?</w:t>
+      </w:r>
+    </w:p>
+    <w:p>
+      <w:pPr>
+        <w:pStyle w:val="Choice"/>
+      </w:pPr>
+      <w:r>
+        <w:t>a)</w:t>
+        <w:tab/>
+        <w:t>Interfaz de línea de comandos.</w:t>
+      </w:r>
+    </w:p>
+    <w:p>
+      <w:pPr>
+        <w:pStyle w:val="Choice"/>
+      </w:pPr>
+      <w:r>
+        <w:t>b)</w:t>
+        <w:tab/>
+        <w:t>Interfaz de voz.</w:t>
+      </w:r>
+    </w:p>
+    <w:p>
+      <w:pPr>
+        <w:pStyle w:val="Choice"/>
+      </w:pPr>
+      <w:r>
+        <w:t>c)</w:t>
+        <w:tab/>
+        <w:t>Interfaz de realidad virtual.</w:t>
+      </w:r>
+    </w:p>
+    <w:p>
+      <w:pPr>
+        <w:pStyle w:val="Choice"/>
+      </w:pPr>
+      <w:r>
+        <w:t>d)</w:t>
+        <w:tab/>
+        <w:t>Interfaz gráfica de usuario (GUI).</w:t>
+      </w:r>
+    </w:p>
+    <w:p>
+      <w:pPr>
+        <w:pStyle w:val="ListNumber"/>
+      </w:pPr>
+      <w:r>
+        <w:t>¿Qué permite personalizar Windows según las preferencias del usuario?</w:t>
+      </w:r>
+    </w:p>
+    <w:p>
+      <w:pPr>
+        <w:pStyle w:val="Choice"/>
+      </w:pPr>
+      <w:r>
+        <w:t>a)</w:t>
+        <w:tab/>
+        <w:t>Fondo de pantalla, pantalla de inicio, iconos y colores.</w:t>
+      </w:r>
+    </w:p>
+    <w:p>
+      <w:pPr>
+        <w:pStyle w:val="Choice"/>
+      </w:pPr>
+      <w:r>
+        <w:t>b)</w:t>
+        <w:tab/>
+        <w:t>Solo el fondo de pantalla.</w:t>
+      </w:r>
+    </w:p>
+    <w:p>
+      <w:pPr>
+        <w:pStyle w:val="Choice"/>
+      </w:pPr>
+      <w:r>
+        <w:t>c)</w:t>
+        <w:tab/>
+        <w:t>Solo los colores del sistema.</w:t>
+      </w:r>
+    </w:p>
+    <w:p>
+      <w:pPr>
+        <w:pStyle w:val="Choice"/>
+      </w:pPr>
+      <w:r>
+        <w:t>d)</w:t>
+        <w:tab/>
+        <w:t>Solo la pantalla de inicio.</w:t>
+      </w:r>
+    </w:p>
+    <w:p>
+      <w:pPr>
+        <w:pStyle w:val="ListNumber"/>
+      </w:pPr>
+      <w:r>
+        <w:t>¿Quién puede acceder al código de Windows para realizar cambios en el sistema operativo?</w:t>
+      </w:r>
+    </w:p>
+    <w:p>
+      <w:pPr>
+        <w:pStyle w:val="Choice"/>
+      </w:pPr>
+      <w:r>
+        <w:t>a)</w:t>
+        <w:tab/>
+        <w:t>Todos los usuarios de Windows.</w:t>
+      </w:r>
+    </w:p>
+    <w:p>
+      <w:pPr>
+        <w:pStyle w:val="Choice"/>
+      </w:pPr>
+      <w:r>
+        <w:t>b)</w:t>
+        <w:tab/>
+        <w:t>Nadie, el código es privado.</w:t>
+      </w:r>
+    </w:p>
+    <w:p>
+      <w:pPr>
+        <w:pStyle w:val="Choice"/>
+      </w:pPr>
+      <w:r>
+        <w:t>c)</w:t>
+        <w:tab/>
+        <w:t>Solo los programadores que trabajan para Microsoft.</w:t>
+      </w:r>
+    </w:p>
+    <w:p>
+      <w:pPr>
+        <w:pStyle w:val="Choice"/>
+      </w:pPr>
+      <w:r>
+        <w:t>d)</w:t>
+        <w:tab/>
+        <w:t>Cualquier programador externo.</w:t>
+      </w:r>
+    </w:p>
+    <w:p>
+      <w:pPr>
+        <w:pStyle w:val="ListNumber"/>
+      </w:pPr>
+      <w:r>
+        <w:t>¿Qué problema puede surgir debido a la gran popularidad de Windows?</w:t>
+      </w:r>
+    </w:p>
+    <w:p>
+      <w:pPr>
+        <w:pStyle w:val="Choice"/>
+      </w:pPr>
+      <w:r>
+        <w:t>a)</w:t>
+        <w:tab/>
+        <w:t>Falta de compatibilidad con software.</w:t>
+      </w:r>
+    </w:p>
+    <w:p>
+      <w:pPr>
+        <w:pStyle w:val="Choice"/>
+      </w:pPr>
+      <w:r>
+        <w:t>b)</w:t>
+        <w:tab/>
+        <w:t>Sobrecarga del sistema.</w:t>
+      </w:r>
+    </w:p>
+    <w:p>
+      <w:pPr>
+        <w:pStyle w:val="Choice"/>
+      </w:pPr>
+      <w:r>
+        <w:t>c)</w:t>
+        <w:tab/>
+        <w:t>Virus y malware especializados.</w:t>
+      </w:r>
+    </w:p>
+    <w:p>
+      <w:pPr>
+        <w:pStyle w:val="Choice"/>
+      </w:pPr>
+      <w:r>
+        <w:t>d)</w:t>
+        <w:tab/>
+        <w:t>Problemas de hardware.</w:t>
+      </w:r>
+    </w:p>
+    <w:p>
+      <w:pPr>
+        <w:pStyle w:val="ListNumber"/>
+      </w:pPr>
+      <w:r>
+        <w:t>¿Cuánto cuesta aproximadamente la versión más básica de Windows (Windows Home)?</w:t>
+      </w:r>
+    </w:p>
+    <w:p>
+      <w:pPr>
+        <w:pStyle w:val="Choice"/>
+      </w:pPr>
+      <w:r>
+        <w:t>a)</w:t>
+        <w:tab/>
+        <w:t>150 Euros</w:t>
+      </w:r>
+    </w:p>
+    <w:p>
+      <w:pPr>
+        <w:pStyle w:val="Choice"/>
+      </w:pPr>
+      <w:r>
+        <w:t>b)</w:t>
+        <w:tab/>
+        <w:t>120 Euros</w:t>
+      </w:r>
+    </w:p>
+    <w:p>
+      <w:pPr>
+        <w:pStyle w:val="Choice"/>
+      </w:pPr>
+      <w:r>
+        <w:t>c)</w:t>
+        <w:tab/>
+        <w:t>100 Euros</w:t>
+      </w:r>
+    </w:p>
+    <w:p>
+      <w:pPr>
+        <w:pStyle w:val="Choice"/>
+      </w:pPr>
+      <w:r>
+        <w:t>d)</w:t>
+        <w:tab/>
+        <w:t>200 Euros</w:t>
+      </w:r>
+    </w:p>
+    <w:p>
+      <w:pPr>
+        <w:pStyle w:val="ListNumber"/>
+      </w:pPr>
+      <w:r>
+        <w:t>¿Cuál es la única versión de Windows que está actualmente a la venta por parte de Microsoft?</w:t>
+      </w:r>
+    </w:p>
+    <w:p>
+      <w:pPr>
+        <w:pStyle w:val="Choice"/>
+      </w:pPr>
+      <w:r>
+        <w:t>a)</w:t>
+        <w:tab/>
+        <w:t>Windows 11</w:t>
+      </w:r>
+    </w:p>
+    <w:p>
+      <w:pPr>
+        <w:pStyle w:val="Choice"/>
+      </w:pPr>
+      <w:r>
+        <w:t>b)</w:t>
+        <w:tab/>
+        <w:t>Windows 8</w:t>
+      </w:r>
+    </w:p>
+    <w:p>
+      <w:pPr>
+        <w:pStyle w:val="Choice"/>
+      </w:pPr>
+      <w:r>
+        <w:t>c)</w:t>
+        <w:tab/>
+        <w:t>Windows 7</w:t>
+      </w:r>
+    </w:p>
+    <w:p>
+      <w:pPr>
+        <w:pStyle w:val="Choice"/>
+      </w:pPr>
+      <w:r>
+        <w:t>d)</w:t>
+        <w:tab/>
+        <w:t>Windows 10</w:t>
+      </w:r>
+    </w:p>
+    <w:p>
+      <w:pPr>
+        <w:pStyle w:val="ListNumber"/>
+      </w:pPr>
+      <w:r>
+        <w:t>¿Cuántas ediciones tiene Windows 11, y cuáles son las más conocidas?</w:t>
+      </w:r>
+    </w:p>
+    <w:p>
+      <w:pPr>
+        <w:pStyle w:val="Choice"/>
+      </w:pPr>
+      <w:r>
+        <w:t>a)</w:t>
+        <w:tab/>
+        <w:t>5 ediciones; Basic y Ultimate</w:t>
+      </w:r>
+    </w:p>
+    <w:p>
+      <w:pPr>
+        <w:pStyle w:val="Choice"/>
+      </w:pPr>
+      <w:r>
+        <w:t>b)</w:t>
+        <w:tab/>
+        <w:t>10 ediciones; Standard y Enterprise</w:t>
+      </w:r>
+    </w:p>
+    <w:p>
+      <w:pPr>
+        <w:pStyle w:val="Choice"/>
+      </w:pPr>
+      <w:r>
+        <w:t>c)</w:t>
+        <w:tab/>
+        <w:t>7 ediciones; Home y Pro</w:t>
+      </w:r>
+    </w:p>
+    <w:p>
+      <w:pPr>
+        <w:pStyle w:val="Choice"/>
+      </w:pPr>
+      <w:r>
+        <w:t>d)</w:t>
+        <w:tab/>
+        <w:t>3 ediciones; Lite y Premium</w:t>
+      </w:r>
+    </w:p>
+    <w:p>
+      <w:pPr>
+        <w:pStyle w:val="ListNumber"/>
+      </w:pPr>
+      <w:r>
+        <w:t>¿Cuál fue la cuota de mercado de Android en dispositivos móviles en 2020?</w:t>
+      </w:r>
+    </w:p>
+    <w:p>
+      <w:pPr>
+        <w:pStyle w:val="Choice"/>
+      </w:pPr>
+      <w:r>
+        <w:t>a)</w:t>
+        <w:tab/>
+        <w:t>71%</w:t>
+      </w:r>
+    </w:p>
+    <w:p>
+      <w:pPr>
+        <w:pStyle w:val="Choice"/>
+      </w:pPr>
+      <w:r>
+        <w:t>b)</w:t>
+        <w:tab/>
+        <w:t>60%</w:t>
+      </w:r>
+    </w:p>
+    <w:p>
+      <w:pPr>
+        <w:pStyle w:val="Choice"/>
+      </w:pPr>
+      <w:r>
+        <w:t>c)</w:t>
+        <w:tab/>
+        <w:t>80%</w:t>
+      </w:r>
+    </w:p>
+    <w:p>
+      <w:pPr>
+        <w:pStyle w:val="Choice"/>
+      </w:pPr>
+      <w:r>
+        <w:t>d)</w:t>
+        <w:tab/>
+        <w:t>65%</w:t>
+      </w:r>
+    </w:p>
+    <w:p>
+      <w:pPr>
+        <w:pStyle w:val="ListNumber"/>
+      </w:pPr>
+      <w:r>
+        <w:t>¿En qué se basa el núcleo de Android?</w:t>
+      </w:r>
+    </w:p>
+    <w:p>
+      <w:pPr>
+        <w:pStyle w:val="Choice"/>
+      </w:pPr>
+      <w:r>
+        <w:t>a)</w:t>
+        <w:tab/>
+        <w:t>En el núcleo macOS.</w:t>
+      </w:r>
+    </w:p>
+    <w:p>
+      <w:pPr>
+        <w:pStyle w:val="Choice"/>
+      </w:pPr>
+      <w:r>
+        <w:t>b)</w:t>
+        <w:tab/>
+        <w:t>En el núcleo Windows.</w:t>
+      </w:r>
+    </w:p>
+    <w:p>
+      <w:pPr>
+        <w:pStyle w:val="Choice"/>
+      </w:pPr>
+      <w:r>
+        <w:t>c)</w:t>
+        <w:tab/>
+        <w:t>En el núcleo Linux.</w:t>
+      </w:r>
+    </w:p>
+    <w:p>
+      <w:pPr>
+        <w:pStyle w:val="Choice"/>
+      </w:pPr>
+      <w:r>
+        <w:t>d)</w:t>
+        <w:tab/>
+        <w:t>En el núcleo iOS.</w:t>
+      </w:r>
+    </w:p>
+    <w:p>
+      <w:pPr>
+        <w:pStyle w:val="ListNumber"/>
+      </w:pPr>
+      <w:r>
+        <w:t>¿En qué tipo de dispositivos se utiliza Android?</w:t>
+      </w:r>
+    </w:p>
+    <w:p>
+      <w:pPr>
+        <w:pStyle w:val="Choice"/>
+      </w:pPr>
+      <w:r>
+        <w:t>a)</w:t>
+        <w:tab/>
+        <w:t>Teléfonos inteligentes, tabletas, televisores inteligentes, relojes inteligentes y automóviles.</w:t>
+      </w:r>
+    </w:p>
+    <w:p>
+      <w:pPr>
+        <w:pStyle w:val="Choice"/>
+      </w:pPr>
+      <w:r>
+        <w:t>b)</w:t>
+        <w:tab/>
+        <w:t>Solo teléfonos inteligentes y tabletas.</w:t>
+      </w:r>
+    </w:p>
+    <w:p>
+      <w:pPr>
+        <w:pStyle w:val="Choice"/>
+      </w:pPr>
+      <w:r>
+        <w:t>c)</w:t>
+        <w:tab/>
+        <w:t>Solo televisores inteligentes.</w:t>
+      </w:r>
+    </w:p>
+    <w:p>
+      <w:pPr>
+        <w:pStyle w:val="Choice"/>
+      </w:pPr>
+      <w:r>
+        <w:t>d)</w:t>
+        <w:tab/>
+        <w:t>Solo tabletas.</w:t>
+      </w:r>
+    </w:p>
+    <w:p>
+      <w:pPr>
+        <w:pStyle w:val="ListNumber"/>
+      </w:pPr>
+      <w:r>
+        <w:t>¿En qué se basa la interfaz de usuario de Android?</w:t>
+      </w:r>
+    </w:p>
+    <w:p>
+      <w:pPr>
+        <w:pStyle w:val="Choice"/>
+      </w:pPr>
+      <w:r>
+        <w:t>a)</w:t>
+        <w:tab/>
+        <w:t>En comandos de voz.</w:t>
+      </w:r>
+    </w:p>
+    <w:p>
+      <w:pPr>
+        <w:pStyle w:val="Choice"/>
+      </w:pPr>
+      <w:r>
+        <w:t>b)</w:t>
+        <w:tab/>
+        <w:t>En la realidad virtual.</w:t>
+      </w:r>
+    </w:p>
+    <w:p>
+      <w:pPr>
+        <w:pStyle w:val="Choice"/>
+      </w:pPr>
+      <w:r>
+        <w:t>c)</w:t>
+        <w:tab/>
+        <w:t>En el uso de un ratón y teclado.</w:t>
+      </w:r>
+    </w:p>
+    <w:p>
+      <w:pPr>
+        <w:pStyle w:val="Choice"/>
+      </w:pPr>
+      <w:r>
+        <w:t>d)</w:t>
+        <w:tab/>
+        <w:t>En la pantalla táctil del dispositivo.</w:t>
+      </w:r>
+    </w:p>
+    <w:p>
+      <w:pPr>
+        <w:pStyle w:val="ListNumber"/>
+      </w:pPr>
+      <w:r>
+        <w:t>¿Dónde se pueden encontrar la mayoría de las aplicaciones y software para Android?</w:t>
+      </w:r>
+    </w:p>
+    <w:p>
+      <w:pPr>
+        <w:pStyle w:val="Choice"/>
+      </w:pPr>
+      <w:r>
+        <w:t>a)</w:t>
+        <w:tab/>
+        <w:t>Amazon Appstore.</w:t>
+      </w:r>
+    </w:p>
+    <w:p>
+      <w:pPr>
+        <w:pStyle w:val="Choice"/>
+      </w:pPr>
+      <w:r>
+        <w:t>b)</w:t>
+        <w:tab/>
+        <w:t>Windows Store.</w:t>
+      </w:r>
+    </w:p>
+    <w:p>
+      <w:pPr>
+        <w:pStyle w:val="Choice"/>
+      </w:pPr>
+      <w:r>
+        <w:t>c)</w:t>
+        <w:tab/>
+        <w:t>Apple App Store.</w:t>
+      </w:r>
+    </w:p>
+    <w:p>
+      <w:pPr>
+        <w:pStyle w:val="Choice"/>
+      </w:pPr>
+      <w:r>
+        <w:t>d)</w:t>
+        <w:tab/>
+        <w:t>Google Play Store.</w:t>
+      </w:r>
+    </w:p>
+    <w:p>
+      <w:pPr>
+        <w:pStyle w:val="ListNumber"/>
+      </w:pPr>
+      <w:r>
+        <w:t>¿Qué significa que Android es de código abierto?</w:t>
+      </w:r>
+    </w:p>
+    <w:p>
+      <w:pPr>
+        <w:pStyle w:val="Choice"/>
+      </w:pPr>
+      <w:r>
+        <w:t>a)</w:t>
+        <w:tab/>
+        <w:t>El código fuente está cerrado y no se puede modificar.</w:t>
+      </w:r>
+    </w:p>
+    <w:p>
+      <w:pPr>
+        <w:pStyle w:val="Choice"/>
+      </w:pPr>
+      <w:r>
+        <w:t>b)</w:t>
+        <w:tab/>
+        <w:t>Solo Google puede acceder al código fuente.</w:t>
+      </w:r>
+    </w:p>
+    <w:p>
+      <w:pPr>
+        <w:pStyle w:val="Choice"/>
+      </w:pPr>
+      <w:r>
+        <w:t>c)</w:t>
+        <w:tab/>
+        <w:t>El código fuente está disponible públicamente y los desarrolladores de smartphones pueden modificarlo.</w:t>
+      </w:r>
+    </w:p>
+    <w:p>
+      <w:pPr>
+        <w:pStyle w:val="Choice"/>
+      </w:pPr>
+      <w:r>
+        <w:t>d)</w:t>
+        <w:tab/>
+        <w:t>Solo los desarrolladores de pago pueden acceder al código fuente.</w:t>
+      </w:r>
+    </w:p>
+    <w:p>
+      <w:pPr>
+        <w:pStyle w:val="ListNumber"/>
+      </w:pPr>
+      <w:r>
+        <w:t>¿Qué ventaja ofrece Android en términos de personalización?</w:t>
+      </w:r>
+    </w:p>
+    <w:p>
+      <w:pPr>
+        <w:pStyle w:val="Choice"/>
+      </w:pPr>
+      <w:r>
+        <w:t>a)</w:t>
+        <w:tab/>
+        <w:t>Solo los usuarios con permisos especiales pueden personalizar Android.</w:t>
+      </w:r>
+    </w:p>
+    <w:p>
+      <w:pPr>
+        <w:pStyle w:val="Choice"/>
+      </w:pPr>
+      <w:r>
+        <w:t>b)</w:t>
+        <w:tab/>
+        <w:t>Los desarrolladores pueden modificar y personalizar el código según sus necesidades.</w:t>
+      </w:r>
+    </w:p>
+    <w:p>
+      <w:pPr>
+        <w:pStyle w:val="Choice"/>
+      </w:pPr>
+      <w:r>
+        <w:t>c)</w:t>
+        <w:tab/>
+        <w:t>La personalización está limitada a cambios en el fondo de pantalla.</w:t>
+      </w:r>
+    </w:p>
+    <w:p>
+      <w:pPr>
+        <w:pStyle w:val="Choice"/>
+      </w:pPr>
+      <w:r>
+        <w:t>d)</w:t>
+        <w:tab/>
+        <w:t>Solo Google puede personalizar el sistema operativo.</w:t>
+      </w:r>
+    </w:p>
+    <w:p>
+      <w:pPr>
+        <w:pStyle w:val="ListNumber"/>
+      </w:pPr>
+      <w:r>
+        <w:t>¿Cuál es el precio del sistema operativo Android?</w:t>
+      </w:r>
+    </w:p>
+    <w:p>
+      <w:pPr>
+        <w:pStyle w:val="Choice"/>
+      </w:pPr>
+      <w:r>
+        <w:t>a)</w:t>
+        <w:tab/>
+        <w:t>20 Euros</w:t>
+      </w:r>
+    </w:p>
+    <w:p>
+      <w:pPr>
+        <w:pStyle w:val="Choice"/>
+      </w:pPr>
+      <w:r>
+        <w:t>b)</w:t>
+        <w:tab/>
+        <w:t>100 Euros</w:t>
+      </w:r>
+    </w:p>
+    <w:p>
+      <w:pPr>
+        <w:pStyle w:val="Choice"/>
+      </w:pPr>
+      <w:r>
+        <w:t>c)</w:t>
+        <w:tab/>
+        <w:t>50 Euros</w:t>
+      </w:r>
+    </w:p>
+    <w:p>
+      <w:pPr>
+        <w:pStyle w:val="Choice"/>
+      </w:pPr>
+      <w:r>
+        <w:t>d)</w:t>
+        <w:tab/>
+        <w:t>Es gratuito</w:t>
+      </w:r>
+    </w:p>
+    <w:p>
+      <w:pPr>
+        <w:pStyle w:val="ListNumber"/>
+      </w:pPr>
+      <w:r>
+        <w:t>¿Quién controla fuertemente las versiones de Android?</w:t>
+      </w:r>
+    </w:p>
+    <w:p>
+      <w:pPr>
+        <w:pStyle w:val="Choice"/>
+      </w:pPr>
+      <w:r>
+        <w:t>a)</w:t>
+        <w:tab/>
+        <w:t>Apple.</w:t>
       </w:r>
     </w:p>
     <w:p>
@@ -141,7 +1101,7 @@
       <w:r>
         <w:t>c)</w:t>
         <w:tab/>
-        <w:t>Apple.</w:t>
+        <w:t>Linux Foundation.</w:t>
       </w:r>
     </w:p>
     <w:p>
@@ -159,966 +1119,6 @@
         <w:pStyle w:val="ListNumber"/>
       </w:pPr>
       <w:r>
-        <w:t>¿Para qué tipo de dispositivos está diseñado el sistema operativo Windows?</w:t>
-      </w:r>
-    </w:p>
-    <w:p>
-      <w:pPr>
-        <w:pStyle w:val="Choice"/>
-      </w:pPr>
-      <w:r>
-        <w:t>a)</w:t>
-        <w:tab/>
-        <w:t>Grandes ordenadores de empresa como los mainframes.</w:t>
-      </w:r>
-    </w:p>
-    <w:p>
-      <w:pPr>
-        <w:pStyle w:val="Choice"/>
-      </w:pPr>
-      <w:r>
-        <w:t>b)</w:t>
-        <w:tab/>
-        <w:t>Dispositivos móviles tales como smartphones y tabletas.</w:t>
-      </w:r>
-    </w:p>
-    <w:p>
-      <w:pPr>
-        <w:pStyle w:val="Choice"/>
-      </w:pPr>
-      <w:r>
-        <w:t>c)</w:t>
-        <w:tab/>
-        <w:t>Ordenadores personales de sobremesa y portátiles.</w:t>
-      </w:r>
-    </w:p>
-    <w:p>
-      <w:pPr>
-        <w:pStyle w:val="Choice"/>
-      </w:pPr>
-      <w:r>
-        <w:t>d)</w:t>
-        <w:tab/>
-        <w:t>Todo tipo de dispositivos, desde pequeños routers, servidores, hasta grandes superordenadores.</w:t>
-      </w:r>
-    </w:p>
-    <w:p>
-      <w:pPr>
-        <w:pStyle w:val="ListNumber"/>
-      </w:pPr>
-      <w:r>
-        <w:t>¿Para qué tipo de dispositivos está diseñado el sistema operativo Android?</w:t>
-      </w:r>
-    </w:p>
-    <w:p>
-      <w:pPr>
-        <w:pStyle w:val="Choice"/>
-      </w:pPr>
-      <w:r>
-        <w:t>a)</w:t>
-        <w:tab/>
-        <w:t>Grandes ordenadores de empresa como los mainframes.</w:t>
-      </w:r>
-    </w:p>
-    <w:p>
-      <w:pPr>
-        <w:pStyle w:val="Choice"/>
-      </w:pPr>
-      <w:r>
-        <w:t>b)</w:t>
-        <w:tab/>
-        <w:t>Todo tipo de dispositivos, desde pequeños routers, servidores, hasta grandes superordenadores.</w:t>
-      </w:r>
-    </w:p>
-    <w:p>
-      <w:pPr>
-        <w:pStyle w:val="Choice"/>
-      </w:pPr>
-      <w:r>
-        <w:t>c)</w:t>
-        <w:tab/>
-        <w:t>Dispositivos móviles tales como smartphones y tabletas.</w:t>
-      </w:r>
-    </w:p>
-    <w:p>
-      <w:pPr>
-        <w:pStyle w:val="Choice"/>
-      </w:pPr>
-      <w:r>
-        <w:t>d)</w:t>
-        <w:tab/>
-        <w:t>Ordenadores personales de sobremesa y portátiles.</w:t>
-      </w:r>
-    </w:p>
-    <w:p>
-      <w:pPr>
-        <w:pStyle w:val="ListNumber"/>
-      </w:pPr>
-      <w:r>
-        <w:t>¿Para qué tipo de dispositivos está diseñado el sistema operativo GNU/Linux?</w:t>
-      </w:r>
-    </w:p>
-    <w:p>
-      <w:pPr>
-        <w:pStyle w:val="Choice"/>
-      </w:pPr>
-      <w:r>
-        <w:t>a)</w:t>
-        <w:tab/>
-        <w:t>Dispositivos móviles tales como smartphones y tabletas.</w:t>
-      </w:r>
-    </w:p>
-    <w:p>
-      <w:pPr>
-        <w:pStyle w:val="Choice"/>
-      </w:pPr>
-      <w:r>
-        <w:t>b)</w:t>
-        <w:tab/>
-        <w:t>Grandes ordenadores de empresa como los mainframes.</w:t>
-      </w:r>
-    </w:p>
-    <w:p>
-      <w:pPr>
-        <w:pStyle w:val="Choice"/>
-      </w:pPr>
-      <w:r>
-        <w:t>c)</w:t>
-        <w:tab/>
-        <w:t>Todo tipo de dispositivos, desde pequeños routers, servidores, hasta grandes superordenadores.</w:t>
-      </w:r>
-    </w:p>
-    <w:p>
-      <w:pPr>
-        <w:pStyle w:val="Choice"/>
-      </w:pPr>
-      <w:r>
-        <w:t>d)</w:t>
-        <w:tab/>
-        <w:t>Ordenadores personales de sobremesa y portátiles.</w:t>
-      </w:r>
-    </w:p>
-    <w:p>
-      <w:pPr>
-        <w:pStyle w:val="ListNumber"/>
-      </w:pPr>
-      <w:r>
-        <w:t>¿Cuál fue la cuota de mercado de Windows en 2020?</w:t>
-      </w:r>
-    </w:p>
-    <w:p>
-      <w:pPr>
-        <w:pStyle w:val="Choice"/>
-      </w:pPr>
-      <w:r>
-        <w:t>a)</w:t>
-        <w:tab/>
-        <w:t>92%</w:t>
-      </w:r>
-    </w:p>
-    <w:p>
-      <w:pPr>
-        <w:pStyle w:val="Choice"/>
-      </w:pPr>
-      <w:r>
-        <w:t>b)</w:t>
-        <w:tab/>
-        <w:t>87%</w:t>
-      </w:r>
-    </w:p>
-    <w:p>
-      <w:pPr>
-        <w:pStyle w:val="Choice"/>
-      </w:pPr>
-      <w:r>
-        <w:t>c)</w:t>
-        <w:tab/>
-        <w:t>80%</w:t>
-      </w:r>
-    </w:p>
-    <w:p>
-      <w:pPr>
-        <w:pStyle w:val="Choice"/>
-      </w:pPr>
-      <w:r>
-        <w:t>d)</w:t>
-        <w:tab/>
-        <w:t>75%</w:t>
-      </w:r>
-    </w:p>
-    <w:p>
-      <w:pPr>
-        <w:pStyle w:val="ListNumber"/>
-      </w:pPr>
-      <w:r>
-        <w:t>¿Qué tipo de interfaz utiliza Windows?</w:t>
-      </w:r>
-    </w:p>
-    <w:p>
-      <w:pPr>
-        <w:pStyle w:val="Choice"/>
-      </w:pPr>
-      <w:r>
-        <w:t>a)</w:t>
-        <w:tab/>
-        <w:t>Interfaz de voz.</w:t>
-      </w:r>
-    </w:p>
-    <w:p>
-      <w:pPr>
-        <w:pStyle w:val="Choice"/>
-      </w:pPr>
-      <w:r>
-        <w:t>b)</w:t>
-        <w:tab/>
-        <w:t>Interfaz gráfica de usuario (GUI).</w:t>
-      </w:r>
-    </w:p>
-    <w:p>
-      <w:pPr>
-        <w:pStyle w:val="Choice"/>
-      </w:pPr>
-      <w:r>
-        <w:t>c)</w:t>
-        <w:tab/>
-        <w:t>Interfaz de realidad virtual.</w:t>
-      </w:r>
-    </w:p>
-    <w:p>
-      <w:pPr>
-        <w:pStyle w:val="Choice"/>
-      </w:pPr>
-      <w:r>
-        <w:t>d)</w:t>
-        <w:tab/>
-        <w:t>Interfaz de línea de comandos.</w:t>
-      </w:r>
-    </w:p>
-    <w:p>
-      <w:pPr>
-        <w:pStyle w:val="ListNumber"/>
-      </w:pPr>
-      <w:r>
-        <w:t>¿Qué permite personalizar Windows según las preferencias del usuario?</w:t>
-      </w:r>
-    </w:p>
-    <w:p>
-      <w:pPr>
-        <w:pStyle w:val="Choice"/>
-      </w:pPr>
-      <w:r>
-        <w:t>a)</w:t>
-        <w:tab/>
-        <w:t>Fondo de pantalla, pantalla de inicio, iconos y colores.</w:t>
-      </w:r>
-    </w:p>
-    <w:p>
-      <w:pPr>
-        <w:pStyle w:val="Choice"/>
-      </w:pPr>
-      <w:r>
-        <w:t>b)</w:t>
-        <w:tab/>
-        <w:t>Solo la pantalla de inicio.</w:t>
-      </w:r>
-    </w:p>
-    <w:p>
-      <w:pPr>
-        <w:pStyle w:val="Choice"/>
-      </w:pPr>
-      <w:r>
-        <w:t>c)</w:t>
-        <w:tab/>
-        <w:t>Solo los colores del sistema.</w:t>
-      </w:r>
-    </w:p>
-    <w:p>
-      <w:pPr>
-        <w:pStyle w:val="Choice"/>
-      </w:pPr>
-      <w:r>
-        <w:t>d)</w:t>
-        <w:tab/>
-        <w:t>Solo el fondo de pantalla.</w:t>
-      </w:r>
-    </w:p>
-    <w:p>
-      <w:pPr>
-        <w:pStyle w:val="ListNumber"/>
-      </w:pPr>
-      <w:r>
-        <w:t>¿Quién puede acceder al código de Windows para realizar cambios en el sistema operativo?</w:t>
-      </w:r>
-    </w:p>
-    <w:p>
-      <w:pPr>
-        <w:pStyle w:val="Choice"/>
-      </w:pPr>
-      <w:r>
-        <w:t>a)</w:t>
-        <w:tab/>
-        <w:t>Cualquier programador externo.</w:t>
-      </w:r>
-    </w:p>
-    <w:p>
-      <w:pPr>
-        <w:pStyle w:val="Choice"/>
-      </w:pPr>
-      <w:r>
-        <w:t>b)</w:t>
-        <w:tab/>
-        <w:t>Nadie, el código es privado.</w:t>
-      </w:r>
-    </w:p>
-    <w:p>
-      <w:pPr>
-        <w:pStyle w:val="Choice"/>
-      </w:pPr>
-      <w:r>
-        <w:t>c)</w:t>
-        <w:tab/>
-        <w:t>Todos los usuarios de Windows.</w:t>
-      </w:r>
-    </w:p>
-    <w:p>
-      <w:pPr>
-        <w:pStyle w:val="Choice"/>
-      </w:pPr>
-      <w:r>
-        <w:t>d)</w:t>
-        <w:tab/>
-        <w:t>Solo los programadores que trabajan para Microsoft.</w:t>
-      </w:r>
-    </w:p>
-    <w:p>
-      <w:pPr>
-        <w:pStyle w:val="ListNumber"/>
-      </w:pPr>
-      <w:r>
-        <w:t>¿Qué problema puede surgir debido a la gran popularidad de Windows?</w:t>
-      </w:r>
-    </w:p>
-    <w:p>
-      <w:pPr>
-        <w:pStyle w:val="Choice"/>
-      </w:pPr>
-      <w:r>
-        <w:t>a)</w:t>
-        <w:tab/>
-        <w:t>Virus y malware especializados.</w:t>
-      </w:r>
-    </w:p>
-    <w:p>
-      <w:pPr>
-        <w:pStyle w:val="Choice"/>
-      </w:pPr>
-      <w:r>
-        <w:t>b)</w:t>
-        <w:tab/>
-        <w:t>Problemas de hardware.</w:t>
-      </w:r>
-    </w:p>
-    <w:p>
-      <w:pPr>
-        <w:pStyle w:val="Choice"/>
-      </w:pPr>
-      <w:r>
-        <w:t>c)</w:t>
-        <w:tab/>
-        <w:t>Falta de compatibilidad con software.</w:t>
-      </w:r>
-    </w:p>
-    <w:p>
-      <w:pPr>
-        <w:pStyle w:val="Choice"/>
-      </w:pPr>
-      <w:r>
-        <w:t>d)</w:t>
-        <w:tab/>
-        <w:t>Sobrecarga del sistema.</w:t>
-      </w:r>
-    </w:p>
-    <w:p>
-      <w:pPr>
-        <w:pStyle w:val="ListNumber"/>
-      </w:pPr>
-      <w:r>
-        <w:t>¿Cuánto cuesta aproximadamente la versión más básica de Windows (Windows Home)?</w:t>
-      </w:r>
-    </w:p>
-    <w:p>
-      <w:pPr>
-        <w:pStyle w:val="Choice"/>
-      </w:pPr>
-      <w:r>
-        <w:t>a)</w:t>
-        <w:tab/>
-        <w:t>120 Euros</w:t>
-      </w:r>
-    </w:p>
-    <w:p>
-      <w:pPr>
-        <w:pStyle w:val="Choice"/>
-      </w:pPr>
-      <w:r>
-        <w:t>b)</w:t>
-        <w:tab/>
-        <w:t>150 Euros</w:t>
-      </w:r>
-    </w:p>
-    <w:p>
-      <w:pPr>
-        <w:pStyle w:val="Choice"/>
-      </w:pPr>
-      <w:r>
-        <w:t>c)</w:t>
-        <w:tab/>
-        <w:t>100 Euros</w:t>
-      </w:r>
-    </w:p>
-    <w:p>
-      <w:pPr>
-        <w:pStyle w:val="Choice"/>
-      </w:pPr>
-      <w:r>
-        <w:t>d)</w:t>
-        <w:tab/>
-        <w:t>200 Euros</w:t>
-      </w:r>
-    </w:p>
-    <w:p>
-      <w:pPr>
-        <w:pStyle w:val="ListNumber"/>
-      </w:pPr>
-      <w:r>
-        <w:t>¿Cuál es la única versión de Windows que está actualmente a la venta por parte de Microsoft?</w:t>
-      </w:r>
-    </w:p>
-    <w:p>
-      <w:pPr>
-        <w:pStyle w:val="Choice"/>
-      </w:pPr>
-      <w:r>
-        <w:t>a)</w:t>
-        <w:tab/>
-        <w:t>Windows 7</w:t>
-      </w:r>
-    </w:p>
-    <w:p>
-      <w:pPr>
-        <w:pStyle w:val="Choice"/>
-      </w:pPr>
-      <w:r>
-        <w:t>b)</w:t>
-        <w:tab/>
-        <w:t>Windows 10</w:t>
-      </w:r>
-    </w:p>
-    <w:p>
-      <w:pPr>
-        <w:pStyle w:val="Choice"/>
-      </w:pPr>
-      <w:r>
-        <w:t>c)</w:t>
-        <w:tab/>
-        <w:t>Windows 11</w:t>
-      </w:r>
-    </w:p>
-    <w:p>
-      <w:pPr>
-        <w:pStyle w:val="Choice"/>
-      </w:pPr>
-      <w:r>
-        <w:t>d)</w:t>
-        <w:tab/>
-        <w:t>Windows 8</w:t>
-      </w:r>
-    </w:p>
-    <w:p>
-      <w:pPr>
-        <w:pStyle w:val="ListNumber"/>
-      </w:pPr>
-      <w:r>
-        <w:t>¿Cuántas ediciones tiene Windows 11, y cuáles son las más conocidas?</w:t>
-      </w:r>
-    </w:p>
-    <w:p>
-      <w:pPr>
-        <w:pStyle w:val="Choice"/>
-      </w:pPr>
-      <w:r>
-        <w:t>a)</w:t>
-        <w:tab/>
-        <w:t>7 ediciones; Home y Pro</w:t>
-      </w:r>
-    </w:p>
-    <w:p>
-      <w:pPr>
-        <w:pStyle w:val="Choice"/>
-      </w:pPr>
-      <w:r>
-        <w:t>b)</w:t>
-        <w:tab/>
-        <w:t>10 ediciones; Standard y Enterprise</w:t>
-      </w:r>
-    </w:p>
-    <w:p>
-      <w:pPr>
-        <w:pStyle w:val="Choice"/>
-      </w:pPr>
-      <w:r>
-        <w:t>c)</w:t>
-        <w:tab/>
-        <w:t>5 ediciones; Basic y Ultimate</w:t>
-      </w:r>
-    </w:p>
-    <w:p>
-      <w:pPr>
-        <w:pStyle w:val="Choice"/>
-      </w:pPr>
-      <w:r>
-        <w:t>d)</w:t>
-        <w:tab/>
-        <w:t>3 ediciones; Lite y Premium</w:t>
-      </w:r>
-    </w:p>
-    <w:p>
-      <w:pPr>
-        <w:pStyle w:val="ListNumber"/>
-      </w:pPr>
-      <w:r>
-        <w:t>¿Cuál fue la cuota de mercado de Android en dispositivos móviles en 2020?</w:t>
-      </w:r>
-    </w:p>
-    <w:p>
-      <w:pPr>
-        <w:pStyle w:val="Choice"/>
-      </w:pPr>
-      <w:r>
-        <w:t>a)</w:t>
-        <w:tab/>
-        <w:t>80%</w:t>
-      </w:r>
-    </w:p>
-    <w:p>
-      <w:pPr>
-        <w:pStyle w:val="Choice"/>
-      </w:pPr>
-      <w:r>
-        <w:t>b)</w:t>
-        <w:tab/>
-        <w:t>60%</w:t>
-      </w:r>
-    </w:p>
-    <w:p>
-      <w:pPr>
-        <w:pStyle w:val="Choice"/>
-      </w:pPr>
-      <w:r>
-        <w:t>c)</w:t>
-        <w:tab/>
-        <w:t>71%</w:t>
-      </w:r>
-    </w:p>
-    <w:p>
-      <w:pPr>
-        <w:pStyle w:val="Choice"/>
-      </w:pPr>
-      <w:r>
-        <w:t>d)</w:t>
-        <w:tab/>
-        <w:t>65%</w:t>
-      </w:r>
-    </w:p>
-    <w:p>
-      <w:pPr>
-        <w:pStyle w:val="ListNumber"/>
-      </w:pPr>
-      <w:r>
-        <w:t>¿En qué se basa el núcleo de Android?</w:t>
-      </w:r>
-    </w:p>
-    <w:p>
-      <w:pPr>
-        <w:pStyle w:val="Choice"/>
-      </w:pPr>
-      <w:r>
-        <w:t>a)</w:t>
-        <w:tab/>
-        <w:t>En el núcleo Windows.</w:t>
-      </w:r>
-    </w:p>
-    <w:p>
-      <w:pPr>
-        <w:pStyle w:val="Choice"/>
-      </w:pPr>
-      <w:r>
-        <w:t>b)</w:t>
-        <w:tab/>
-        <w:t>En el núcleo macOS.</w:t>
-      </w:r>
-    </w:p>
-    <w:p>
-      <w:pPr>
-        <w:pStyle w:val="Choice"/>
-      </w:pPr>
-      <w:r>
-        <w:t>c)</w:t>
-        <w:tab/>
-        <w:t>En el núcleo iOS.</w:t>
-      </w:r>
-    </w:p>
-    <w:p>
-      <w:pPr>
-        <w:pStyle w:val="Choice"/>
-      </w:pPr>
-      <w:r>
-        <w:t>d)</w:t>
-        <w:tab/>
-        <w:t>En el núcleo Linux.</w:t>
-      </w:r>
-    </w:p>
-    <w:p>
-      <w:pPr>
-        <w:pStyle w:val="ListNumber"/>
-      </w:pPr>
-      <w:r>
-        <w:t>¿En qué tipo de dispositivos se utiliza Android?</w:t>
-      </w:r>
-    </w:p>
-    <w:p>
-      <w:pPr>
-        <w:pStyle w:val="Choice"/>
-      </w:pPr>
-      <w:r>
-        <w:t>a)</w:t>
-        <w:tab/>
-        <w:t>Solo tabletas.</w:t>
-      </w:r>
-    </w:p>
-    <w:p>
-      <w:pPr>
-        <w:pStyle w:val="Choice"/>
-      </w:pPr>
-      <w:r>
-        <w:t>b)</w:t>
-        <w:tab/>
-        <w:t>Teléfonos inteligentes, tabletas, televisores inteligentes, relojes inteligentes y automóviles.</w:t>
-      </w:r>
-    </w:p>
-    <w:p>
-      <w:pPr>
-        <w:pStyle w:val="Choice"/>
-      </w:pPr>
-      <w:r>
-        <w:t>c)</w:t>
-        <w:tab/>
-        <w:t>Solo teléfonos inteligentes y tabletas.</w:t>
-      </w:r>
-    </w:p>
-    <w:p>
-      <w:pPr>
-        <w:pStyle w:val="Choice"/>
-      </w:pPr>
-      <w:r>
-        <w:t>d)</w:t>
-        <w:tab/>
-        <w:t>Solo televisores inteligentes.</w:t>
-      </w:r>
-    </w:p>
-    <w:p>
-      <w:pPr>
-        <w:pStyle w:val="ListNumber"/>
-      </w:pPr>
-      <w:r>
-        <w:t>¿En qué se basa la interfaz de usuario de Android?</w:t>
-      </w:r>
-    </w:p>
-    <w:p>
-      <w:pPr>
-        <w:pStyle w:val="Choice"/>
-      </w:pPr>
-      <w:r>
-        <w:t>a)</w:t>
-        <w:tab/>
-        <w:t>En comandos de voz.</w:t>
-      </w:r>
-    </w:p>
-    <w:p>
-      <w:pPr>
-        <w:pStyle w:val="Choice"/>
-      </w:pPr>
-      <w:r>
-        <w:t>b)</w:t>
-        <w:tab/>
-        <w:t>En la pantalla táctil del dispositivo.</w:t>
-      </w:r>
-    </w:p>
-    <w:p>
-      <w:pPr>
-        <w:pStyle w:val="Choice"/>
-      </w:pPr>
-      <w:r>
-        <w:t>c)</w:t>
-        <w:tab/>
-        <w:t>En la realidad virtual.</w:t>
-      </w:r>
-    </w:p>
-    <w:p>
-      <w:pPr>
-        <w:pStyle w:val="Choice"/>
-      </w:pPr>
-      <w:r>
-        <w:t>d)</w:t>
-        <w:tab/>
-        <w:t>En el uso de un ratón y teclado.</w:t>
-      </w:r>
-    </w:p>
-    <w:p>
-      <w:pPr>
-        <w:pStyle w:val="ListNumber"/>
-      </w:pPr>
-      <w:r>
-        <w:t>¿Dónde se pueden encontrar la mayoría de las aplicaciones y software para Android?</w:t>
-      </w:r>
-    </w:p>
-    <w:p>
-      <w:pPr>
-        <w:pStyle w:val="Choice"/>
-      </w:pPr>
-      <w:r>
-        <w:t>a)</w:t>
-        <w:tab/>
-        <w:t>Windows Store.</w:t>
-      </w:r>
-    </w:p>
-    <w:p>
-      <w:pPr>
-        <w:pStyle w:val="Choice"/>
-      </w:pPr>
-      <w:r>
-        <w:t>b)</w:t>
-        <w:tab/>
-        <w:t>Google Play Store.</w:t>
-      </w:r>
-    </w:p>
-    <w:p>
-      <w:pPr>
-        <w:pStyle w:val="Choice"/>
-      </w:pPr>
-      <w:r>
-        <w:t>c)</w:t>
-        <w:tab/>
-        <w:t>Apple App Store.</w:t>
-      </w:r>
-    </w:p>
-    <w:p>
-      <w:pPr>
-        <w:pStyle w:val="Choice"/>
-      </w:pPr>
-      <w:r>
-        <w:t>d)</w:t>
-        <w:tab/>
-        <w:t>Amazon Appstore.</w:t>
-      </w:r>
-    </w:p>
-    <w:p>
-      <w:pPr>
-        <w:pStyle w:val="ListNumber"/>
-      </w:pPr>
-      <w:r>
-        <w:t>¿Qué significa que Android es de código abierto?</w:t>
-      </w:r>
-    </w:p>
-    <w:p>
-      <w:pPr>
-        <w:pStyle w:val="Choice"/>
-      </w:pPr>
-      <w:r>
-        <w:t>a)</w:t>
-        <w:tab/>
-        <w:t>Solo Google puede acceder al código fuente.</w:t>
-      </w:r>
-    </w:p>
-    <w:p>
-      <w:pPr>
-        <w:pStyle w:val="Choice"/>
-      </w:pPr>
-      <w:r>
-        <w:t>b)</w:t>
-        <w:tab/>
-        <w:t>El código fuente está cerrado y no se puede modificar.</w:t>
-      </w:r>
-    </w:p>
-    <w:p>
-      <w:pPr>
-        <w:pStyle w:val="Choice"/>
-      </w:pPr>
-      <w:r>
-        <w:t>c)</w:t>
-        <w:tab/>
-        <w:t>Solo los desarrolladores de pago pueden acceder al código fuente.</w:t>
-      </w:r>
-    </w:p>
-    <w:p>
-      <w:pPr>
-        <w:pStyle w:val="Choice"/>
-      </w:pPr>
-      <w:r>
-        <w:t>d)</w:t>
-        <w:tab/>
-        <w:t>El código fuente está disponible públicamente y los desarrolladores de smartphones pueden modificarlo.</w:t>
-      </w:r>
-    </w:p>
-    <w:p>
-      <w:pPr>
-        <w:pStyle w:val="ListNumber"/>
-      </w:pPr>
-      <w:r>
-        <w:t>¿Qué ventaja ofrece Android en términos de personalización?</w:t>
-      </w:r>
-    </w:p>
-    <w:p>
-      <w:pPr>
-        <w:pStyle w:val="Choice"/>
-      </w:pPr>
-      <w:r>
-        <w:t>a)</w:t>
-        <w:tab/>
-        <w:t>Solo los usuarios con permisos especiales pueden personalizar Android.</w:t>
-      </w:r>
-    </w:p>
-    <w:p>
-      <w:pPr>
-        <w:pStyle w:val="Choice"/>
-      </w:pPr>
-      <w:r>
-        <w:t>b)</w:t>
-        <w:tab/>
-        <w:t>Los desarrolladores pueden modificar y personalizar el código según sus necesidades.</w:t>
-      </w:r>
-    </w:p>
-    <w:p>
-      <w:pPr>
-        <w:pStyle w:val="Choice"/>
-      </w:pPr>
-      <w:r>
-        <w:t>c)</w:t>
-        <w:tab/>
-        <w:t>Solo Google puede personalizar el sistema operativo.</w:t>
-      </w:r>
-    </w:p>
-    <w:p>
-      <w:pPr>
-        <w:pStyle w:val="Choice"/>
-      </w:pPr>
-      <w:r>
-        <w:t>d)</w:t>
-        <w:tab/>
-        <w:t>La personalización está limitada a cambios en el fondo de pantalla.</w:t>
-      </w:r>
-    </w:p>
-    <w:p>
-      <w:pPr>
-        <w:pStyle w:val="ListNumber"/>
-      </w:pPr>
-      <w:r>
-        <w:t>¿Cuál es el precio del sistema operativo Android?</w:t>
-      </w:r>
-    </w:p>
-    <w:p>
-      <w:pPr>
-        <w:pStyle w:val="Choice"/>
-      </w:pPr>
-      <w:r>
-        <w:t>a)</w:t>
-        <w:tab/>
-        <w:t>Es gratuito</w:t>
-      </w:r>
-    </w:p>
-    <w:p>
-      <w:pPr>
-        <w:pStyle w:val="Choice"/>
-      </w:pPr>
-      <w:r>
-        <w:t>b)</w:t>
-        <w:tab/>
-        <w:t>20 Euros</w:t>
-      </w:r>
-    </w:p>
-    <w:p>
-      <w:pPr>
-        <w:pStyle w:val="Choice"/>
-      </w:pPr>
-      <w:r>
-        <w:t>c)</w:t>
-        <w:tab/>
-        <w:t>50 Euros</w:t>
-      </w:r>
-    </w:p>
-    <w:p>
-      <w:pPr>
-        <w:pStyle w:val="Choice"/>
-      </w:pPr>
-      <w:r>
-        <w:t>d)</w:t>
-        <w:tab/>
-        <w:t>100 Euros</w:t>
-      </w:r>
-    </w:p>
-    <w:p>
-      <w:pPr>
-        <w:pStyle w:val="ListNumber"/>
-      </w:pPr>
-      <w:r>
-        <w:t>¿Quién controla fuertemente las versiones de Android?</w:t>
-      </w:r>
-    </w:p>
-    <w:p>
-      <w:pPr>
-        <w:pStyle w:val="Choice"/>
-      </w:pPr>
-      <w:r>
-        <w:t>a)</w:t>
-        <w:tab/>
-        <w:t>Apple.</w:t>
-      </w:r>
-    </w:p>
-    <w:p>
-      <w:pPr>
-        <w:pStyle w:val="Choice"/>
-      </w:pPr>
-      <w:r>
-        <w:t>b)</w:t>
-        <w:tab/>
-        <w:t>Microsoft.</w:t>
-      </w:r>
-    </w:p>
-    <w:p>
-      <w:pPr>
-        <w:pStyle w:val="Choice"/>
-      </w:pPr>
-      <w:r>
-        <w:t>c)</w:t>
-        <w:tab/>
-        <w:t>Google.</w:t>
-      </w:r>
-    </w:p>
-    <w:p>
-      <w:pPr>
-        <w:pStyle w:val="Choice"/>
-      </w:pPr>
-      <w:r>
-        <w:t>d)</w:t>
-        <w:tab/>
-        <w:t>Linux Foundation.</w:t>
-      </w:r>
-    </w:p>
-    <w:p>
-      <w:pPr>
-        <w:pStyle w:val="ListNumber"/>
-      </w:pPr>
-      <w:r>
         <w:t>¿En qué antiguo sistema operativo está basado GNU/Linux?</w:t>
       </w:r>
     </w:p>
@@ -1129,7 +1129,7 @@
       <w:r>
         <w:t>a)</w:t>
         <w:tab/>
-        <w:t>macOS</w:t>
+        <w:t>Windows</w:t>
       </w:r>
     </w:p>
     <w:p>
@@ -1139,7 +1139,7 @@
       <w:r>
         <w:t>b)</w:t>
         <w:tab/>
-        <w:t>Windows</w:t>
+        <w:t>Android</w:t>
       </w:r>
     </w:p>
     <w:p>
@@ -1159,7 +1159,7 @@
       <w:r>
         <w:t>d)</w:t>
         <w:tab/>
-        <w:t>Android</w:t>
+        <w:t>macOS</w:t>
       </w:r>
     </w:p>
     <w:p>
@@ -1168,6 +1168,54 @@
       </w:pPr>
       <w:r>
         <w:t>¿Cómo se llama la interfaz gráfica de usuario de GNU/Linux que es similar a la de Windows?</w:t>
+      </w:r>
+    </w:p>
+    <w:p>
+      <w:pPr>
+        <w:pStyle w:val="Choice"/>
+      </w:pPr>
+      <w:r>
+        <w:t>a)</w:t>
+        <w:tab/>
+        <w:t>Unity</w:t>
+      </w:r>
+    </w:p>
+    <w:p>
+      <w:pPr>
+        <w:pStyle w:val="Choice"/>
+      </w:pPr>
+      <w:r>
+        <w:t>b)</w:t>
+        <w:tab/>
+        <w:t>XFCE</w:t>
+      </w:r>
+    </w:p>
+    <w:p>
+      <w:pPr>
+        <w:pStyle w:val="Choice"/>
+      </w:pPr>
+      <w:r>
+        <w:t>c)</w:t>
+        <w:tab/>
+        <w:t>Gnome</w:t>
+      </w:r>
+    </w:p>
+    <w:p>
+      <w:pPr>
+        <w:pStyle w:val="Choice"/>
+      </w:pPr>
+      <w:r>
+        <w:t>d)</w:t>
+        <w:tab/>
+        <w:t>KDE</w:t>
+      </w:r>
+    </w:p>
+    <w:p>
+      <w:pPr>
+        <w:pStyle w:val="ListNumber"/>
+      </w:pPr>
+      <w:r>
+        <w:t>¿Qué tipo de interfaz gráfica se utiliza a menudo en dispositivos embebidos como los routers?</w:t>
       </w:r>
     </w:p>
     <w:p>
@@ -1187,7 +1235,7 @@
       <w:r>
         <w:t>b)</w:t>
         <w:tab/>
-        <w:t>Unity</w:t>
+        <w:t>Página web</w:t>
       </w:r>
     </w:p>
     <w:p>
@@ -1196,66 +1244,18 @@
       </w:pPr>
       <w:r>
         <w:t>c)</w:t>
-        <w:tab/>
-        <w:t>XFCE</w:t>
-      </w:r>
-    </w:p>
-    <w:p>
-      <w:pPr>
-        <w:pStyle w:val="Choice"/>
-      </w:pPr>
-      <w:r>
-        <w:t>d)</w:t>
         <w:tab/>
         <w:t>Gnome</w:t>
       </w:r>
     </w:p>
     <w:p>
       <w:pPr>
-        <w:pStyle w:val="ListNumber"/>
-      </w:pPr>
-      <w:r>
-        <w:t>¿Qué tipo de interfaz gráfica se utiliza a menudo en dispositivos embebidos como los routers?</w:t>
-      </w:r>
-    </w:p>
-    <w:p>
-      <w:pPr>
-        <w:pStyle w:val="Choice"/>
-      </w:pPr>
-      <w:r>
-        <w:t>a)</w:t>
-        <w:tab/>
-        <w:t>XFCE</w:t>
-      </w:r>
-    </w:p>
-    <w:p>
-      <w:pPr>
-        <w:pStyle w:val="Choice"/>
-      </w:pPr>
-      <w:r>
-        <w:t>b)</w:t>
-        <w:tab/>
-        <w:t>Página web</w:t>
-      </w:r>
-    </w:p>
-    <w:p>
-      <w:pPr>
-        <w:pStyle w:val="Choice"/>
-      </w:pPr>
-      <w:r>
-        <w:t>c)</w:t>
-        <w:tab/>
-        <w:t>KDE</w:t>
-      </w:r>
-    </w:p>
-    <w:p>
-      <w:pPr>
         <w:pStyle w:val="Choice"/>
       </w:pPr>
       <w:r>
         <w:t>d)</w:t>
         <w:tab/>
-        <w:t>Gnome</w:t>
+        <w:t>XFCE</w:t>
       </w:r>
     </w:p>
     <w:p>
@@ -1331,7 +1331,7 @@
       <w:r>
         <w:t>b)</w:t>
         <w:tab/>
-        <w:t>EmuWin</w:t>
+        <w:t>Wine</w:t>
       </w:r>
     </w:p>
     <w:p>
@@ -1341,7 +1341,7 @@
       <w:r>
         <w:t>c)</w:t>
         <w:tab/>
-        <w:t>Wine</w:t>
+        <w:t>EmuWin</w:t>
       </w:r>
     </w:p>
     <w:p>
@@ -1369,7 +1369,7 @@
       <w:r>
         <w:t>a)</w:t>
         <w:tab/>
-        <w:t>Alta compatibilidad con programas populares.</w:t>
+        <w:t>Interfaz gráfica similar a la de Windows.</w:t>
       </w:r>
     </w:p>
     <w:p>
@@ -1378,6 +1378,16 @@
       </w:pPr>
       <w:r>
         <w:t>b)</w:t>
+        <w:tab/>
+        <w:t>Gran facilidad de personalización y seguridad contra el malware.</w:t>
+      </w:r>
+    </w:p>
+    <w:p>
+      <w:pPr>
+        <w:pStyle w:val="Choice"/>
+      </w:pPr>
+      <w:r>
+        <w:t>c)</w:t>
         <w:tab/>
         <w:t>Por ser gratuito.</w:t>
       </w:r>
@@ -1387,19 +1397,9 @@
         <w:pStyle w:val="Choice"/>
       </w:pPr>
       <w:r>
-        <w:t>c)</w:t>
-        <w:tab/>
-        <w:t>Interfaz gráfica similar a la de Windows.</w:t>
-      </w:r>
-    </w:p>
-    <w:p>
-      <w:pPr>
-        <w:pStyle w:val="Choice"/>
-      </w:pPr>
-      <w:r>
         <w:t>d)</w:t>
         <w:tab/>
-        <w:t>Gran facilidad de personalización y seguridad contra el malware.</w:t>
+        <w:t>Alta compatibilidad con programas populares.</w:t>
       </w:r>
     </w:p>
     <w:p>
@@ -1427,6 +1427,16 @@
       <w:r>
         <w:t>b)</w:t>
         <w:tab/>
+        <w:t>No hay dificultades, todos los desarrolladores de hardware tienen soporte para GNU/Linux.</w:t>
+      </w:r>
+    </w:p>
+    <w:p>
+      <w:pPr>
+        <w:pStyle w:val="Choice"/>
+      </w:pPr>
+      <w:r>
+        <w:t>c)</w:t>
+        <w:tab/>
         <w:t>Porque es software abierto.</w:t>
       </w:r>
     </w:p>
@@ -1435,23 +1445,13 @@
         <w:pStyle w:val="Choice"/>
       </w:pPr>
       <w:r>
-        <w:t>c)</w:t>
+        <w:t>d)</w:t>
         <w:tab/>
         <w:t>Porque no es compatible con hardware.</w:t>
       </w:r>
     </w:p>
     <w:p>
       <w:pPr>
-        <w:pStyle w:val="Choice"/>
-      </w:pPr>
-      <w:r>
-        <w:t>d)</w:t>
-        <w:tab/>
-        <w:t>No hay dificultades, todos los desarrolladores de hardware tienen soporte para GNU/Linux.</w:t>
-      </w:r>
-    </w:p>
-    <w:p>
-      <w:pPr>
         <w:pStyle w:val="ListNumber"/>
       </w:pPr>
       <w:r>
@@ -1465,7 +1465,7 @@
       <w:r>
         <w:t>a)</w:t>
         <w:tab/>
-        <w:t>Kali Linux</w:t>
+        <w:t>Red Hat Linux</w:t>
       </w:r>
     </w:p>
     <w:p>
@@ -1485,7 +1485,7 @@
       <w:r>
         <w:t>c)</w:t>
         <w:tab/>
-        <w:t>Red Hat Linux</w:t>
+        <w:t>Kali Linux</w:t>
       </w:r>
     </w:p>
     <w:p>
@@ -1533,7 +1533,7 @@
       <w:r>
         <w:t>c)</w:t>
         <w:tab/>
-        <w:t>Ubuntu</w:t>
+        <w:t>Kali Linux</w:t>
       </w:r>
     </w:p>
     <w:p>
@@ -1543,7 +1543,7 @@
       <w:r>
         <w:t>d)</w:t>
         <w:tab/>
-        <w:t>Kali Linux</w:t>
+        <w:t>Ubuntu</w:t>
       </w:r>
     </w:p>
     <w:p>
@@ -1571,6 +1571,16 @@
       <w:r>
         <w:t>b)</w:t>
         <w:tab/>
+        <w:t>Ubuntu</w:t>
+      </w:r>
+    </w:p>
+    <w:p>
+      <w:pPr>
+        <w:pStyle w:val="Choice"/>
+      </w:pPr>
+      <w:r>
+        <w:t>c)</w:t>
+        <w:tab/>
         <w:t>Red Hat Linux</w:t>
       </w:r>
     </w:p>
@@ -1579,19 +1589,9 @@
         <w:pStyle w:val="Choice"/>
       </w:pPr>
       <w:r>
-        <w:t>c)</w:t>
+        <w:t>d)</w:t>
         <w:tab/>
         <w:t>Kali Linux</w:t>
-      </w:r>
-    </w:p>
-    <w:p>
-      <w:pPr>
-        <w:pStyle w:val="Choice"/>
-      </w:pPr>
-      <w:r>
-        <w:t>d)</w:t>
-        <w:tab/>
-        <w:t>Ubuntu</w:t>
       </w:r>
     </w:p>
     <w:sectPr>
